--- a/6780_Team_Reformed AI_Progress_Report_Version1.0.docx
+++ b/6780_Team_Reformed AI_Progress_Report_Version1.0.docx
@@ -1000,16 +1000,7 @@
           <w:color w:val="000000"/>
           <w:shd w:val="clear" w:color="auto" w:fill="FFFFFF"/>
         </w:rPr>
-        <w:t>What causes people choose one side over the other? We all agree that people are different. Does people’s age, gender, education level, occupation, family income and the city they live determine opinions they bear? Do their religion and cultural environment impact the choices they make</w:t>
-      </w:r>
-      <w:proofErr w:type="gramStart"/>
-      <w:r>
-        <w:rPr>
-          <w:rFonts w:ascii="Times New Roman" w:hAnsi="Times New Roman" w:cs="Times New Roman"/>
-          <w:color w:val="000000"/>
-          <w:shd w:val="clear" w:color="auto" w:fill="FFFFFF"/>
-        </w:rPr>
-        <w:t xml:space="preserve">? </w:t>
+        <w:t xml:space="preserve">What causes people choose one side over the other? We all agree that people are different. Does people’s age, gender, education level, occupation, family income and the city they live determine opinions they bear? Do their religion and cultural environment impact the choices they make? </w:t>
       </w:r>
       <w:r>
         <w:rPr>
@@ -1017,7 +1008,6 @@
         </w:rPr>
         <w:t xml:space="preserve"> </w:t>
       </w:r>
-      <w:proofErr w:type="gramEnd"/>
     </w:p>
     <w:p>
       <w:pPr>
@@ -1066,21 +1056,7 @@
         <w:rPr>
           <w:rFonts w:ascii="Times New Roman" w:hAnsi="Times New Roman" w:cs="Times New Roman"/>
         </w:rPr>
-        <w:t xml:space="preserve"> against public healthcare living </w:t>
-      </w:r>
-      <w:proofErr w:type="gramStart"/>
-      <w:r>
-        <w:rPr>
-          <w:rFonts w:ascii="Times New Roman" w:hAnsi="Times New Roman" w:cs="Times New Roman"/>
-        </w:rPr>
-        <w:t>in order to</w:t>
-      </w:r>
-      <w:proofErr w:type="gramEnd"/>
-      <w:r>
-        <w:rPr>
-          <w:rFonts w:ascii="Times New Roman" w:hAnsi="Times New Roman" w:cs="Times New Roman"/>
-        </w:rPr>
-        <w:t xml:space="preserve"> target ads </w:t>
+        <w:t xml:space="preserve"> against public healthcare living in order to target ads </w:t>
       </w:r>
       <w:r>
         <w:rPr>
@@ -1428,21 +1404,7 @@
         <w:rPr>
           <w:rFonts w:ascii="Times New Roman" w:hAnsi="Times New Roman" w:cs="Times New Roman"/>
         </w:rPr>
-        <w:t xml:space="preserve">Categorical Features. There </w:t>
-      </w:r>
-      <w:proofErr w:type="gramStart"/>
-      <w:r>
-        <w:rPr>
-          <w:rFonts w:ascii="Times New Roman" w:hAnsi="Times New Roman" w:cs="Times New Roman"/>
-        </w:rPr>
-        <w:t>are</w:t>
-      </w:r>
-      <w:proofErr w:type="gramEnd"/>
-      <w:r>
-        <w:rPr>
-          <w:rFonts w:ascii="Times New Roman" w:hAnsi="Times New Roman" w:cs="Times New Roman"/>
-        </w:rPr>
-        <w:t xml:space="preserve"> total 16</w:t>
+        <w:t>Categorical Features. There are total 16</w:t>
       </w:r>
       <w:r>
         <w:rPr>
@@ -1648,25 +1610,7 @@
                 <w:b/>
                 <w:bCs/>
               </w:rPr>
-              <w:t xml:space="preserve">% </w:t>
-            </w:r>
-            <w:proofErr w:type="gramStart"/>
-            <w:r>
-              <w:rPr>
-                <w:rFonts w:ascii="Times New Roman" w:hAnsi="Times New Roman" w:cs="Times New Roman"/>
-                <w:b/>
-                <w:bCs/>
-              </w:rPr>
-              <w:t>of</w:t>
-            </w:r>
-            <w:proofErr w:type="gramEnd"/>
-            <w:r>
-              <w:rPr>
-                <w:rFonts w:ascii="Times New Roman" w:hAnsi="Times New Roman" w:cs="Times New Roman"/>
-                <w:b/>
-                <w:bCs/>
-              </w:rPr>
-              <w:t xml:space="preserve"> Missing</w:t>
+              <w:t>% of Missing</w:t>
             </w:r>
           </w:p>
         </w:tc>
@@ -11930,18 +11874,8 @@
                 <w:sz w:val="20"/>
                 <w:szCs w:val="20"/>
               </w:rPr>
-              <w:t xml:space="preserve">Some- </w:t>
-            </w:r>
-            <w:proofErr w:type="gramStart"/>
-            <w:r>
-              <w:rPr>
-                <w:rFonts w:ascii="Times New Roman" w:hAnsi="Times New Roman" w:cs="Times New Roman"/>
-                <w:sz w:val="20"/>
-                <w:szCs w:val="20"/>
-              </w:rPr>
-              <w:t>i.e,...</w:t>
-            </w:r>
-            <w:proofErr w:type="gramEnd"/>
+              <w:t>Some- i.e,...</w:t>
+            </w:r>
           </w:p>
         </w:tc>
         <w:tc>
@@ -13895,18 +13829,8 @@
                 <w:sz w:val="20"/>
                 <w:szCs w:val="20"/>
               </w:rPr>
-              <w:t xml:space="preserve">Not </w:t>
-            </w:r>
-            <w:proofErr w:type="gramStart"/>
-            <w:r>
-              <w:rPr>
-                <w:rFonts w:ascii="Times New Roman" w:hAnsi="Times New Roman" w:cs="Times New Roman"/>
-                <w:sz w:val="20"/>
-                <w:szCs w:val="20"/>
-              </w:rPr>
-              <w:t>adequa..</w:t>
-            </w:r>
-            <w:proofErr w:type="gramEnd"/>
+              <w:t>Not adequa..</w:t>
+            </w:r>
           </w:p>
         </w:tc>
         <w:tc>
@@ -17666,23 +17590,13 @@
                 <w:szCs w:val="20"/>
               </w:rPr>
             </w:pPr>
-            <w:proofErr w:type="gramStart"/>
-            <w:r>
-              <w:rPr>
-                <w:rFonts w:ascii="Times New Roman" w:hAnsi="Times New Roman" w:cs="Times New Roman"/>
-                <w:sz w:val="20"/>
-                <w:szCs w:val="20"/>
-              </w:rPr>
-              <w:t>All of</w:t>
-            </w:r>
-            <w:proofErr w:type="gramEnd"/>
-            <w:r>
-              <w:rPr>
-                <w:rFonts w:ascii="Times New Roman" w:hAnsi="Times New Roman" w:cs="Times New Roman"/>
-                <w:sz w:val="20"/>
-                <w:szCs w:val="20"/>
-              </w:rPr>
-              <w:t xml:space="preserve"> the...</w:t>
+            <w:r>
+              <w:rPr>
+                <w:rFonts w:ascii="Times New Roman" w:hAnsi="Times New Roman" w:cs="Times New Roman"/>
+                <w:sz w:val="20"/>
+                <w:szCs w:val="20"/>
+              </w:rPr>
+              <w:t>All of the...</w:t>
             </w:r>
           </w:p>
         </w:tc>
@@ -46121,25 +46035,7 @@
                 <w:b/>
                 <w:bCs/>
               </w:rPr>
-              <w:t xml:space="preserve">% </w:t>
-            </w:r>
-            <w:proofErr w:type="gramStart"/>
-            <w:r>
-              <w:rPr>
-                <w:rFonts w:ascii="Times New Roman" w:hAnsi="Times New Roman" w:cs="Times New Roman"/>
-                <w:b/>
-                <w:bCs/>
-              </w:rPr>
-              <w:t>of</w:t>
-            </w:r>
-            <w:proofErr w:type="gramEnd"/>
-            <w:r>
-              <w:rPr>
-                <w:rFonts w:ascii="Times New Roman" w:hAnsi="Times New Roman" w:cs="Times New Roman"/>
-                <w:b/>
-                <w:bCs/>
-              </w:rPr>
-              <w:t xml:space="preserve"> Missing</w:t>
+              <w:t>% of Missing</w:t>
             </w:r>
           </w:p>
         </w:tc>
@@ -47523,15 +47419,7 @@
           <w:sz w:val="22"/>
           <w:szCs w:val="22"/>
         </w:rPr>
-        <w:t xml:space="preserve">Table </w:t>
-      </w:r>
-      <w:r>
-        <w:rPr>
-          <w:b/>
-          <w:sz w:val="22"/>
-          <w:szCs w:val="22"/>
-        </w:rPr>
-        <w:t>3</w:t>
+        <w:t>Table 3</w:t>
       </w:r>
       <w:r>
         <w:rPr>
@@ -47831,14 +47719,7 @@
                 <w:rFonts w:ascii="Times New Roman" w:eastAsia="Times New Roman" w:hAnsi="Times New Roman" w:cs="Times New Roman"/>
                 <w:color w:val="000000"/>
               </w:rPr>
-              <w:t>Delete</w:t>
-            </w:r>
-            <w:r>
-              <w:rPr>
-                <w:rFonts w:ascii="Times New Roman" w:eastAsia="Times New Roman" w:hAnsi="Times New Roman" w:cs="Times New Roman"/>
-                <w:color w:val="000000"/>
-              </w:rPr>
-              <w:t xml:space="preserve"> features</w:t>
+              <w:t>Delete features</w:t>
             </w:r>
           </w:p>
         </w:tc>
@@ -49278,15 +49159,7 @@
                 <w:sz w:val="20"/>
                 <w:szCs w:val="20"/>
               </w:rPr>
-              <w:t>1</w:t>
-            </w:r>
-            <w:r>
-              <w:rPr>
-                <w:rFonts w:ascii="Times New Roman" w:hAnsi="Times New Roman" w:cs="Times New Roman"/>
-                <w:sz w:val="20"/>
-                <w:szCs w:val="20"/>
-              </w:rPr>
-              <w:t>3</w:t>
+              <w:t>13</w:t>
             </w:r>
           </w:p>
         </w:tc>
@@ -52681,17 +52554,104 @@
                 <w:sz w:val="20"/>
                 <w:szCs w:val="20"/>
               </w:rPr>
-              <w:t xml:space="preserve">, </w:t>
-            </w:r>
-            <w:r>
+              <w:t>, 61.60%</w:t>
+            </w:r>
+          </w:p>
+        </w:tc>
+        <w:tc>
+          <w:tcPr>
+            <w:tcW w:w="2227" w:type="dxa"/>
+            <w:vMerge/>
+          </w:tcPr>
+          <w:p>
+            <w:pPr>
+              <w:jc w:val="center"/>
+            </w:pPr>
+          </w:p>
+        </w:tc>
+      </w:tr>
+      <w:tr>
+        <w:tc>
+          <w:tcPr>
+            <w:tcW w:w="594" w:type="dxa"/>
+          </w:tcPr>
+          <w:p>
+            <w:pPr>
+              <w:rPr>
+                <w:rFonts w:ascii="Times New Roman" w:hAnsi="Times New Roman" w:cs="Times New Roman"/>
+                <w:sz w:val="20"/>
+                <w:szCs w:val="20"/>
+              </w:rPr>
+            </w:pPr>
+            <w:r>
+              <w:rPr>
+                <w:rFonts w:ascii="Times New Roman" w:hAnsi="Times New Roman" w:cs="Times New Roman"/>
+                <w:sz w:val="20"/>
+                <w:szCs w:val="20"/>
+              </w:rPr>
+              <w:t>42</w:t>
+            </w:r>
+          </w:p>
+        </w:tc>
+        <w:tc>
+          <w:tcPr>
+            <w:tcW w:w="3320" w:type="dxa"/>
+          </w:tcPr>
+          <w:p>
+            <w:pPr>
+              <w:rPr>
+                <w:rFonts w:ascii="Times New Roman" w:hAnsi="Times New Roman" w:cs="Times New Roman"/>
+                <w:sz w:val="20"/>
+                <w:szCs w:val="20"/>
+              </w:rPr>
+            </w:pPr>
+            <w:r>
+              <w:rPr>
+                <w:rFonts w:ascii="Times New Roman" w:hAnsi="Times New Roman" w:cs="Times New Roman"/>
+                <w:sz w:val="20"/>
+                <w:szCs w:val="20"/>
+              </w:rPr>
+              <w:t>MEDIA12</w:t>
+            </w:r>
+          </w:p>
+        </w:tc>
+        <w:tc>
+          <w:tcPr>
+            <w:tcW w:w="1944" w:type="dxa"/>
+          </w:tcPr>
+          <w:p>
+            <w:pPr>
+              <w:jc w:val="center"/>
+              <w:rPr>
+                <w:rFonts w:ascii="Times New Roman" w:hAnsi="Times New Roman" w:cs="Times New Roman"/>
+                <w:sz w:val="20"/>
+                <w:szCs w:val="20"/>
+              </w:rPr>
+            </w:pPr>
+            <w:r>
+              <w:rPr>
+                <w:rFonts w:ascii="Times New Roman" w:hAnsi="Times New Roman" w:cs="Times New Roman"/>
+                <w:sz w:val="20"/>
+                <w:szCs w:val="20"/>
+              </w:rPr>
+              <w:t>0</w:t>
+            </w:r>
+          </w:p>
+        </w:tc>
+        <w:tc>
+          <w:tcPr>
+            <w:tcW w:w="1877" w:type="dxa"/>
+          </w:tcPr>
+          <w:p>
+            <w:pPr>
+              <w:jc w:val="center"/>
               <w:rPr>
                 <w:rFonts w:ascii="Times New Roman" w:eastAsia="Times New Roman" w:hAnsi="Times New Roman" w:cs="Times New Roman"/>
                 <w:color w:val="000000"/>
                 <w:sz w:val="20"/>
                 <w:szCs w:val="20"/>
               </w:rPr>
-              <w:t>61.60</w:t>
-            </w:r>
+            </w:pPr>
             <w:r>
               <w:rPr>
                 <w:rFonts w:ascii="Times New Roman" w:eastAsia="Times New Roman" w:hAnsi="Times New Roman" w:cs="Times New Roman"/>
@@ -52699,7 +52659,25 @@
                 <w:sz w:val="20"/>
                 <w:szCs w:val="20"/>
               </w:rPr>
-              <w:t>%</w:t>
+              <w:t>High Card</w:t>
+            </w:r>
+            <w:r>
+              <w:rPr>
+                <w:rFonts w:ascii="Times New Roman" w:eastAsia="Times New Roman" w:hAnsi="Times New Roman" w:cs="Times New Roman"/>
+                <w:color w:val="000000"/>
+                <w:sz w:val="20"/>
+                <w:szCs w:val="20"/>
+              </w:rPr>
+              <w:t>.</w:t>
+            </w:r>
+            <w:r>
+              <w:rPr>
+                <w:rFonts w:ascii="Times New Roman" w:eastAsia="Times New Roman" w:hAnsi="Times New Roman" w:cs="Times New Roman"/>
+                <w:color w:val="000000"/>
+                <w:sz w:val="20"/>
+                <w:szCs w:val="20"/>
+              </w:rPr>
+              <w:t>, 60.03%</w:t>
             </w:r>
           </w:p>
         </w:tc>
@@ -52734,7 +52712,7 @@
                 <w:sz w:val="20"/>
                 <w:szCs w:val="20"/>
               </w:rPr>
-              <w:t>42</w:t>
+              <w:t>43</w:t>
             </w:r>
           </w:p>
         </w:tc>
@@ -52756,7 +52734,7 @@
                 <w:sz w:val="20"/>
                 <w:szCs w:val="20"/>
               </w:rPr>
-              <w:t>MEDIA12</w:t>
+              <w:t>MEDIA13</w:t>
             </w:r>
           </w:p>
         </w:tc>
@@ -52822,17 +52800,104 @@
                 <w:sz w:val="20"/>
                 <w:szCs w:val="20"/>
               </w:rPr>
-              <w:t xml:space="preserve">, </w:t>
-            </w:r>
-            <w:r>
+              <w:t>, 70.36%</w:t>
+            </w:r>
+          </w:p>
+        </w:tc>
+        <w:tc>
+          <w:tcPr>
+            <w:tcW w:w="2227" w:type="dxa"/>
+            <w:vMerge/>
+          </w:tcPr>
+          <w:p>
+            <w:pPr>
+              <w:jc w:val="center"/>
+            </w:pPr>
+          </w:p>
+        </w:tc>
+      </w:tr>
+      <w:tr>
+        <w:tc>
+          <w:tcPr>
+            <w:tcW w:w="594" w:type="dxa"/>
+          </w:tcPr>
+          <w:p>
+            <w:pPr>
+              <w:rPr>
+                <w:rFonts w:ascii="Times New Roman" w:hAnsi="Times New Roman" w:cs="Times New Roman"/>
+                <w:sz w:val="20"/>
+                <w:szCs w:val="20"/>
+              </w:rPr>
+            </w:pPr>
+            <w:r>
+              <w:rPr>
+                <w:rFonts w:ascii="Times New Roman" w:hAnsi="Times New Roman" w:cs="Times New Roman"/>
+                <w:sz w:val="20"/>
+                <w:szCs w:val="20"/>
+              </w:rPr>
+              <w:t>44</w:t>
+            </w:r>
+          </w:p>
+        </w:tc>
+        <w:tc>
+          <w:tcPr>
+            <w:tcW w:w="3320" w:type="dxa"/>
+          </w:tcPr>
+          <w:p>
+            <w:pPr>
+              <w:rPr>
+                <w:rFonts w:ascii="Times New Roman" w:hAnsi="Times New Roman" w:cs="Times New Roman"/>
+                <w:sz w:val="20"/>
+                <w:szCs w:val="20"/>
+              </w:rPr>
+            </w:pPr>
+            <w:r>
+              <w:rPr>
+                <w:rFonts w:ascii="Times New Roman" w:hAnsi="Times New Roman" w:cs="Times New Roman"/>
+                <w:sz w:val="20"/>
+                <w:szCs w:val="20"/>
+              </w:rPr>
+              <w:t>MEDIA14</w:t>
+            </w:r>
+          </w:p>
+        </w:tc>
+        <w:tc>
+          <w:tcPr>
+            <w:tcW w:w="1944" w:type="dxa"/>
+          </w:tcPr>
+          <w:p>
+            <w:pPr>
+              <w:jc w:val="center"/>
+              <w:rPr>
+                <w:rFonts w:ascii="Times New Roman" w:hAnsi="Times New Roman" w:cs="Times New Roman"/>
+                <w:sz w:val="20"/>
+                <w:szCs w:val="20"/>
+              </w:rPr>
+            </w:pPr>
+            <w:r>
+              <w:rPr>
+                <w:rFonts w:ascii="Times New Roman" w:hAnsi="Times New Roman" w:cs="Times New Roman"/>
+                <w:sz w:val="20"/>
+                <w:szCs w:val="20"/>
+              </w:rPr>
+              <w:t>0</w:t>
+            </w:r>
+          </w:p>
+        </w:tc>
+        <w:tc>
+          <w:tcPr>
+            <w:tcW w:w="1877" w:type="dxa"/>
+          </w:tcPr>
+          <w:p>
+            <w:pPr>
+              <w:jc w:val="center"/>
               <w:rPr>
                 <w:rFonts w:ascii="Times New Roman" w:eastAsia="Times New Roman" w:hAnsi="Times New Roman" w:cs="Times New Roman"/>
                 <w:color w:val="000000"/>
                 <w:sz w:val="20"/>
                 <w:szCs w:val="20"/>
               </w:rPr>
-              <w:t>60.03</w:t>
-            </w:r>
+            </w:pPr>
             <w:r>
               <w:rPr>
                 <w:rFonts w:ascii="Times New Roman" w:eastAsia="Times New Roman" w:hAnsi="Times New Roman" w:cs="Times New Roman"/>
@@ -52840,7 +52905,25 @@
                 <w:sz w:val="20"/>
                 <w:szCs w:val="20"/>
               </w:rPr>
-              <w:t>%</w:t>
+              <w:t>High Card</w:t>
+            </w:r>
+            <w:r>
+              <w:rPr>
+                <w:rFonts w:ascii="Times New Roman" w:eastAsia="Times New Roman" w:hAnsi="Times New Roman" w:cs="Times New Roman"/>
+                <w:color w:val="000000"/>
+                <w:sz w:val="20"/>
+                <w:szCs w:val="20"/>
+              </w:rPr>
+              <w:t>.</w:t>
+            </w:r>
+            <w:r>
+              <w:rPr>
+                <w:rFonts w:ascii="Times New Roman" w:eastAsia="Times New Roman" w:hAnsi="Times New Roman" w:cs="Times New Roman"/>
+                <w:color w:val="000000"/>
+                <w:sz w:val="20"/>
+                <w:szCs w:val="20"/>
+              </w:rPr>
+              <w:t>, 78.61%</w:t>
             </w:r>
           </w:p>
         </w:tc>
@@ -52875,7 +52958,7 @@
                 <w:sz w:val="20"/>
                 <w:szCs w:val="20"/>
               </w:rPr>
-              <w:t>43</w:t>
+              <w:t>45</w:t>
             </w:r>
           </w:p>
         </w:tc>
@@ -52897,7 +52980,7 @@
                 <w:sz w:val="20"/>
                 <w:szCs w:val="20"/>
               </w:rPr>
-              <w:t>MEDIA13</w:t>
+              <w:t>MEDIA17</w:t>
             </w:r>
           </w:p>
         </w:tc>
@@ -52963,17 +53046,104 @@
                 <w:sz w:val="20"/>
                 <w:szCs w:val="20"/>
               </w:rPr>
-              <w:t xml:space="preserve">, </w:t>
-            </w:r>
-            <w:r>
+              <w:t>, 62.84%</w:t>
+            </w:r>
+          </w:p>
+        </w:tc>
+        <w:tc>
+          <w:tcPr>
+            <w:tcW w:w="2227" w:type="dxa"/>
+            <w:vMerge/>
+          </w:tcPr>
+          <w:p>
+            <w:pPr>
+              <w:jc w:val="center"/>
+            </w:pPr>
+          </w:p>
+        </w:tc>
+      </w:tr>
+      <w:tr>
+        <w:tc>
+          <w:tcPr>
+            <w:tcW w:w="594" w:type="dxa"/>
+          </w:tcPr>
+          <w:p>
+            <w:pPr>
+              <w:rPr>
+                <w:rFonts w:ascii="Times New Roman" w:hAnsi="Times New Roman" w:cs="Times New Roman"/>
+                <w:sz w:val="20"/>
+                <w:szCs w:val="20"/>
+              </w:rPr>
+            </w:pPr>
+            <w:r>
+              <w:rPr>
+                <w:rFonts w:ascii="Times New Roman" w:hAnsi="Times New Roman" w:cs="Times New Roman"/>
+                <w:sz w:val="20"/>
+                <w:szCs w:val="20"/>
+              </w:rPr>
+              <w:t>46</w:t>
+            </w:r>
+          </w:p>
+        </w:tc>
+        <w:tc>
+          <w:tcPr>
+            <w:tcW w:w="3320" w:type="dxa"/>
+          </w:tcPr>
+          <w:p>
+            <w:pPr>
+              <w:rPr>
+                <w:rFonts w:ascii="Times New Roman" w:hAnsi="Times New Roman" w:cs="Times New Roman"/>
+                <w:sz w:val="20"/>
+                <w:szCs w:val="20"/>
+              </w:rPr>
+            </w:pPr>
+            <w:r>
+              <w:rPr>
+                <w:rFonts w:ascii="Times New Roman" w:hAnsi="Times New Roman" w:cs="Times New Roman"/>
+                <w:sz w:val="20"/>
+                <w:szCs w:val="20"/>
+              </w:rPr>
+              <w:t>CHILDCARE3</w:t>
+            </w:r>
+          </w:p>
+        </w:tc>
+        <w:tc>
+          <w:tcPr>
+            <w:tcW w:w="1944" w:type="dxa"/>
+          </w:tcPr>
+          <w:p>
+            <w:pPr>
+              <w:jc w:val="center"/>
+              <w:rPr>
+                <w:rFonts w:ascii="Times New Roman" w:hAnsi="Times New Roman" w:cs="Times New Roman"/>
+                <w:sz w:val="20"/>
+                <w:szCs w:val="20"/>
+              </w:rPr>
+            </w:pPr>
+            <w:r>
+              <w:rPr>
+                <w:rFonts w:ascii="Times New Roman" w:hAnsi="Times New Roman" w:cs="Times New Roman"/>
+                <w:sz w:val="20"/>
+                <w:szCs w:val="20"/>
+              </w:rPr>
+              <w:t>0</w:t>
+            </w:r>
+          </w:p>
+        </w:tc>
+        <w:tc>
+          <w:tcPr>
+            <w:tcW w:w="1877" w:type="dxa"/>
+          </w:tcPr>
+          <w:p>
+            <w:pPr>
+              <w:jc w:val="center"/>
               <w:rPr>
                 <w:rFonts w:ascii="Times New Roman" w:eastAsia="Times New Roman" w:hAnsi="Times New Roman" w:cs="Times New Roman"/>
                 <w:color w:val="000000"/>
                 <w:sz w:val="20"/>
                 <w:szCs w:val="20"/>
               </w:rPr>
-              <w:t>70.36</w:t>
-            </w:r>
+            </w:pPr>
             <w:r>
               <w:rPr>
                 <w:rFonts w:ascii="Times New Roman" w:eastAsia="Times New Roman" w:hAnsi="Times New Roman" w:cs="Times New Roman"/>
@@ -52981,7 +53151,25 @@
                 <w:sz w:val="20"/>
                 <w:szCs w:val="20"/>
               </w:rPr>
-              <w:t>%</w:t>
+              <w:t>High Card</w:t>
+            </w:r>
+            <w:r>
+              <w:rPr>
+                <w:rFonts w:ascii="Times New Roman" w:eastAsia="Times New Roman" w:hAnsi="Times New Roman" w:cs="Times New Roman"/>
+                <w:color w:val="000000"/>
+                <w:sz w:val="20"/>
+                <w:szCs w:val="20"/>
+              </w:rPr>
+              <w:t>.</w:t>
+            </w:r>
+            <w:r>
+              <w:rPr>
+                <w:rFonts w:ascii="Times New Roman" w:eastAsia="Times New Roman" w:hAnsi="Times New Roman" w:cs="Times New Roman"/>
+                <w:color w:val="000000"/>
+                <w:sz w:val="20"/>
+                <w:szCs w:val="20"/>
+              </w:rPr>
+              <w:t>, 80.18%</w:t>
             </w:r>
           </w:p>
         </w:tc>
@@ -53016,7 +53204,7 @@
                 <w:sz w:val="20"/>
                 <w:szCs w:val="20"/>
               </w:rPr>
-              <w:t>44</w:t>
+              <w:t>47</w:t>
             </w:r>
           </w:p>
         </w:tc>
@@ -53038,7 +53226,7 @@
                 <w:sz w:val="20"/>
                 <w:szCs w:val="20"/>
               </w:rPr>
-              <w:t>MEDIA14</w:t>
+              <w:t>DEMOGRAPHIC6</w:t>
             </w:r>
           </w:p>
         </w:tc>
@@ -53104,17 +53292,104 @@
                 <w:sz w:val="20"/>
                 <w:szCs w:val="20"/>
               </w:rPr>
-              <w:t xml:space="preserve">, </w:t>
-            </w:r>
-            <w:r>
+              <w:t>, 94.55%</w:t>
+            </w:r>
+          </w:p>
+        </w:tc>
+        <w:tc>
+          <w:tcPr>
+            <w:tcW w:w="2227" w:type="dxa"/>
+            <w:vMerge/>
+          </w:tcPr>
+          <w:p>
+            <w:pPr>
+              <w:jc w:val="center"/>
+            </w:pPr>
+          </w:p>
+        </w:tc>
+      </w:tr>
+      <w:tr>
+        <w:tc>
+          <w:tcPr>
+            <w:tcW w:w="594" w:type="dxa"/>
+          </w:tcPr>
+          <w:p>
+            <w:pPr>
+              <w:rPr>
+                <w:rFonts w:ascii="Times New Roman" w:hAnsi="Times New Roman" w:cs="Times New Roman"/>
+                <w:sz w:val="20"/>
+                <w:szCs w:val="20"/>
+              </w:rPr>
+            </w:pPr>
+            <w:r>
+              <w:rPr>
+                <w:rFonts w:ascii="Times New Roman" w:hAnsi="Times New Roman" w:cs="Times New Roman"/>
+                <w:sz w:val="20"/>
+                <w:szCs w:val="20"/>
+              </w:rPr>
+              <w:t>48</w:t>
+            </w:r>
+          </w:p>
+        </w:tc>
+        <w:tc>
+          <w:tcPr>
+            <w:tcW w:w="3320" w:type="dxa"/>
+          </w:tcPr>
+          <w:p>
+            <w:pPr>
+              <w:rPr>
+                <w:rFonts w:ascii="Times New Roman" w:hAnsi="Times New Roman" w:cs="Times New Roman"/>
+                <w:sz w:val="20"/>
+                <w:szCs w:val="20"/>
+              </w:rPr>
+            </w:pPr>
+            <w:r>
+              <w:rPr>
+                <w:rFonts w:ascii="Times New Roman" w:hAnsi="Times New Roman" w:cs="Times New Roman"/>
+                <w:sz w:val="20"/>
+                <w:szCs w:val="20"/>
+              </w:rPr>
+              <w:t>DEMOGRAPHIC7</w:t>
+            </w:r>
+          </w:p>
+        </w:tc>
+        <w:tc>
+          <w:tcPr>
+            <w:tcW w:w="1944" w:type="dxa"/>
+          </w:tcPr>
+          <w:p>
+            <w:pPr>
+              <w:jc w:val="center"/>
+              <w:rPr>
+                <w:rFonts w:ascii="Times New Roman" w:hAnsi="Times New Roman" w:cs="Times New Roman"/>
+                <w:sz w:val="20"/>
+                <w:szCs w:val="20"/>
+              </w:rPr>
+            </w:pPr>
+            <w:r>
+              <w:rPr>
+                <w:rFonts w:ascii="Times New Roman" w:hAnsi="Times New Roman" w:cs="Times New Roman"/>
+                <w:sz w:val="20"/>
+                <w:szCs w:val="20"/>
+              </w:rPr>
+              <w:t>0</w:t>
+            </w:r>
+          </w:p>
+        </w:tc>
+        <w:tc>
+          <w:tcPr>
+            <w:tcW w:w="1877" w:type="dxa"/>
+          </w:tcPr>
+          <w:p>
+            <w:pPr>
+              <w:jc w:val="center"/>
               <w:rPr>
                 <w:rFonts w:ascii="Times New Roman" w:eastAsia="Times New Roman" w:hAnsi="Times New Roman" w:cs="Times New Roman"/>
                 <w:color w:val="000000"/>
                 <w:sz w:val="20"/>
                 <w:szCs w:val="20"/>
               </w:rPr>
-              <w:t>78.61</w:t>
-            </w:r>
+            </w:pPr>
             <w:r>
               <w:rPr>
                 <w:rFonts w:ascii="Times New Roman" w:eastAsia="Times New Roman" w:hAnsi="Times New Roman" w:cs="Times New Roman"/>
@@ -53122,7 +53397,25 @@
                 <w:sz w:val="20"/>
                 <w:szCs w:val="20"/>
               </w:rPr>
-              <w:t>%</w:t>
+              <w:t>High Card</w:t>
+            </w:r>
+            <w:r>
+              <w:rPr>
+                <w:rFonts w:ascii="Times New Roman" w:eastAsia="Times New Roman" w:hAnsi="Times New Roman" w:cs="Times New Roman"/>
+                <w:color w:val="000000"/>
+                <w:sz w:val="20"/>
+                <w:szCs w:val="20"/>
+              </w:rPr>
+              <w:t>.</w:t>
+            </w:r>
+            <w:r>
+              <w:rPr>
+                <w:rFonts w:ascii="Times New Roman" w:eastAsia="Times New Roman" w:hAnsi="Times New Roman" w:cs="Times New Roman"/>
+                <w:color w:val="000000"/>
+                <w:sz w:val="20"/>
+                <w:szCs w:val="20"/>
+              </w:rPr>
+              <w:t>, 88.85%</w:t>
             </w:r>
           </w:p>
         </w:tc>
@@ -53157,7 +53450,7 @@
                 <w:sz w:val="20"/>
                 <w:szCs w:val="20"/>
               </w:rPr>
-              <w:t>45</w:t>
+              <w:t>49</w:t>
             </w:r>
           </w:p>
         </w:tc>
@@ -53179,7 +53472,7 @@
                 <w:sz w:val="20"/>
                 <w:szCs w:val="20"/>
               </w:rPr>
-              <w:t>MEDIA17</w:t>
+              <w:t>DEMOGRAPHIC12</w:t>
             </w:r>
           </w:p>
         </w:tc>
@@ -53245,605 +53538,7 @@
                 <w:sz w:val="20"/>
                 <w:szCs w:val="20"/>
               </w:rPr>
-              <w:t xml:space="preserve">, </w:t>
-            </w:r>
-            <w:r>
-              <w:rPr>
-                <w:rFonts w:ascii="Times New Roman" w:eastAsia="Times New Roman" w:hAnsi="Times New Roman" w:cs="Times New Roman"/>
-                <w:color w:val="000000"/>
-                <w:sz w:val="20"/>
-                <w:szCs w:val="20"/>
-              </w:rPr>
-              <w:t>62.84</w:t>
-            </w:r>
-            <w:r>
-              <w:rPr>
-                <w:rFonts w:ascii="Times New Roman" w:eastAsia="Times New Roman" w:hAnsi="Times New Roman" w:cs="Times New Roman"/>
-                <w:color w:val="000000"/>
-                <w:sz w:val="20"/>
-                <w:szCs w:val="20"/>
-              </w:rPr>
-              <w:t>%</w:t>
-            </w:r>
-          </w:p>
-        </w:tc>
-        <w:tc>
-          <w:tcPr>
-            <w:tcW w:w="2227" w:type="dxa"/>
-            <w:vMerge/>
-          </w:tcPr>
-          <w:p>
-            <w:pPr>
-              <w:jc w:val="center"/>
-            </w:pPr>
-          </w:p>
-        </w:tc>
-      </w:tr>
-      <w:tr>
-        <w:tc>
-          <w:tcPr>
-            <w:tcW w:w="594" w:type="dxa"/>
-          </w:tcPr>
-          <w:p>
-            <w:pPr>
-              <w:rPr>
-                <w:rFonts w:ascii="Times New Roman" w:hAnsi="Times New Roman" w:cs="Times New Roman"/>
-                <w:sz w:val="20"/>
-                <w:szCs w:val="20"/>
-              </w:rPr>
-            </w:pPr>
-            <w:r>
-              <w:rPr>
-                <w:rFonts w:ascii="Times New Roman" w:hAnsi="Times New Roman" w:cs="Times New Roman"/>
-                <w:sz w:val="20"/>
-                <w:szCs w:val="20"/>
-              </w:rPr>
-              <w:t>46</w:t>
-            </w:r>
-          </w:p>
-        </w:tc>
-        <w:tc>
-          <w:tcPr>
-            <w:tcW w:w="3320" w:type="dxa"/>
-          </w:tcPr>
-          <w:p>
-            <w:pPr>
-              <w:rPr>
-                <w:rFonts w:ascii="Times New Roman" w:hAnsi="Times New Roman" w:cs="Times New Roman"/>
-                <w:sz w:val="20"/>
-                <w:szCs w:val="20"/>
-              </w:rPr>
-            </w:pPr>
-            <w:r>
-              <w:rPr>
-                <w:rFonts w:ascii="Times New Roman" w:hAnsi="Times New Roman" w:cs="Times New Roman"/>
-                <w:sz w:val="20"/>
-                <w:szCs w:val="20"/>
-              </w:rPr>
-              <w:t>CHILDCARE3</w:t>
-            </w:r>
-          </w:p>
-        </w:tc>
-        <w:tc>
-          <w:tcPr>
-            <w:tcW w:w="1944" w:type="dxa"/>
-          </w:tcPr>
-          <w:p>
-            <w:pPr>
-              <w:jc w:val="center"/>
-              <w:rPr>
-                <w:rFonts w:ascii="Times New Roman" w:hAnsi="Times New Roman" w:cs="Times New Roman"/>
-                <w:sz w:val="20"/>
-                <w:szCs w:val="20"/>
-              </w:rPr>
-            </w:pPr>
-            <w:r>
-              <w:rPr>
-                <w:rFonts w:ascii="Times New Roman" w:hAnsi="Times New Roman" w:cs="Times New Roman"/>
-                <w:sz w:val="20"/>
-                <w:szCs w:val="20"/>
-              </w:rPr>
-              <w:t>0</w:t>
-            </w:r>
-          </w:p>
-        </w:tc>
-        <w:tc>
-          <w:tcPr>
-            <w:tcW w:w="1877" w:type="dxa"/>
-          </w:tcPr>
-          <w:p>
-            <w:pPr>
-              <w:jc w:val="center"/>
-              <w:rPr>
-                <w:rFonts w:ascii="Times New Roman" w:eastAsia="Times New Roman" w:hAnsi="Times New Roman" w:cs="Times New Roman"/>
-                <w:color w:val="000000"/>
-                <w:sz w:val="20"/>
-                <w:szCs w:val="20"/>
-              </w:rPr>
-            </w:pPr>
-            <w:r>
-              <w:rPr>
-                <w:rFonts w:ascii="Times New Roman" w:eastAsia="Times New Roman" w:hAnsi="Times New Roman" w:cs="Times New Roman"/>
-                <w:color w:val="000000"/>
-                <w:sz w:val="20"/>
-                <w:szCs w:val="20"/>
-              </w:rPr>
-              <w:t>High Card</w:t>
-            </w:r>
-            <w:r>
-              <w:rPr>
-                <w:rFonts w:ascii="Times New Roman" w:eastAsia="Times New Roman" w:hAnsi="Times New Roman" w:cs="Times New Roman"/>
-                <w:color w:val="000000"/>
-                <w:sz w:val="20"/>
-                <w:szCs w:val="20"/>
-              </w:rPr>
-              <w:t>.</w:t>
-            </w:r>
-            <w:r>
-              <w:rPr>
-                <w:rFonts w:ascii="Times New Roman" w:eastAsia="Times New Roman" w:hAnsi="Times New Roman" w:cs="Times New Roman"/>
-                <w:color w:val="000000"/>
-                <w:sz w:val="20"/>
-                <w:szCs w:val="20"/>
-              </w:rPr>
-              <w:t xml:space="preserve">, </w:t>
-            </w:r>
-            <w:r>
-              <w:rPr>
-                <w:rFonts w:ascii="Times New Roman" w:eastAsia="Times New Roman" w:hAnsi="Times New Roman" w:cs="Times New Roman"/>
-                <w:color w:val="000000"/>
-                <w:sz w:val="20"/>
-                <w:szCs w:val="20"/>
-              </w:rPr>
-              <w:t>80.18</w:t>
-            </w:r>
-            <w:r>
-              <w:rPr>
-                <w:rFonts w:ascii="Times New Roman" w:eastAsia="Times New Roman" w:hAnsi="Times New Roman" w:cs="Times New Roman"/>
-                <w:color w:val="000000"/>
-                <w:sz w:val="20"/>
-                <w:szCs w:val="20"/>
-              </w:rPr>
-              <w:t>%</w:t>
-            </w:r>
-          </w:p>
-        </w:tc>
-        <w:tc>
-          <w:tcPr>
-            <w:tcW w:w="2227" w:type="dxa"/>
-            <w:vMerge/>
-          </w:tcPr>
-          <w:p>
-            <w:pPr>
-              <w:jc w:val="center"/>
-            </w:pPr>
-          </w:p>
-        </w:tc>
-      </w:tr>
-      <w:tr>
-        <w:tc>
-          <w:tcPr>
-            <w:tcW w:w="594" w:type="dxa"/>
-          </w:tcPr>
-          <w:p>
-            <w:pPr>
-              <w:rPr>
-                <w:rFonts w:ascii="Times New Roman" w:hAnsi="Times New Roman" w:cs="Times New Roman"/>
-                <w:sz w:val="20"/>
-                <w:szCs w:val="20"/>
-              </w:rPr>
-            </w:pPr>
-            <w:r>
-              <w:rPr>
-                <w:rFonts w:ascii="Times New Roman" w:hAnsi="Times New Roman" w:cs="Times New Roman"/>
-                <w:sz w:val="20"/>
-                <w:szCs w:val="20"/>
-              </w:rPr>
-              <w:t>47</w:t>
-            </w:r>
-          </w:p>
-        </w:tc>
-        <w:tc>
-          <w:tcPr>
-            <w:tcW w:w="3320" w:type="dxa"/>
-          </w:tcPr>
-          <w:p>
-            <w:pPr>
-              <w:rPr>
-                <w:rFonts w:ascii="Times New Roman" w:hAnsi="Times New Roman" w:cs="Times New Roman"/>
-                <w:sz w:val="20"/>
-                <w:szCs w:val="20"/>
-              </w:rPr>
-            </w:pPr>
-            <w:r>
-              <w:rPr>
-                <w:rFonts w:ascii="Times New Roman" w:hAnsi="Times New Roman" w:cs="Times New Roman"/>
-                <w:sz w:val="20"/>
-                <w:szCs w:val="20"/>
-              </w:rPr>
-              <w:t>DEMOGRAPHIC6</w:t>
-            </w:r>
-          </w:p>
-        </w:tc>
-        <w:tc>
-          <w:tcPr>
-            <w:tcW w:w="1944" w:type="dxa"/>
-          </w:tcPr>
-          <w:p>
-            <w:pPr>
-              <w:jc w:val="center"/>
-              <w:rPr>
-                <w:rFonts w:ascii="Times New Roman" w:hAnsi="Times New Roman" w:cs="Times New Roman"/>
-                <w:sz w:val="20"/>
-                <w:szCs w:val="20"/>
-              </w:rPr>
-            </w:pPr>
-            <w:r>
-              <w:rPr>
-                <w:rFonts w:ascii="Times New Roman" w:hAnsi="Times New Roman" w:cs="Times New Roman"/>
-                <w:sz w:val="20"/>
-                <w:szCs w:val="20"/>
-              </w:rPr>
-              <w:t>0</w:t>
-            </w:r>
-          </w:p>
-        </w:tc>
-        <w:tc>
-          <w:tcPr>
-            <w:tcW w:w="1877" w:type="dxa"/>
-          </w:tcPr>
-          <w:p>
-            <w:pPr>
-              <w:jc w:val="center"/>
-              <w:rPr>
-                <w:rFonts w:ascii="Times New Roman" w:eastAsia="Times New Roman" w:hAnsi="Times New Roman" w:cs="Times New Roman"/>
-                <w:color w:val="000000"/>
-                <w:sz w:val="20"/>
-                <w:szCs w:val="20"/>
-              </w:rPr>
-            </w:pPr>
-            <w:r>
-              <w:rPr>
-                <w:rFonts w:ascii="Times New Roman" w:eastAsia="Times New Roman" w:hAnsi="Times New Roman" w:cs="Times New Roman"/>
-                <w:color w:val="000000"/>
-                <w:sz w:val="20"/>
-                <w:szCs w:val="20"/>
-              </w:rPr>
-              <w:t>High Card</w:t>
-            </w:r>
-            <w:r>
-              <w:rPr>
-                <w:rFonts w:ascii="Times New Roman" w:eastAsia="Times New Roman" w:hAnsi="Times New Roman" w:cs="Times New Roman"/>
-                <w:color w:val="000000"/>
-                <w:sz w:val="20"/>
-                <w:szCs w:val="20"/>
-              </w:rPr>
-              <w:t>.</w:t>
-            </w:r>
-            <w:r>
-              <w:rPr>
-                <w:rFonts w:ascii="Times New Roman" w:eastAsia="Times New Roman" w:hAnsi="Times New Roman" w:cs="Times New Roman"/>
-                <w:color w:val="000000"/>
-                <w:sz w:val="20"/>
-                <w:szCs w:val="20"/>
-              </w:rPr>
-              <w:t xml:space="preserve">, </w:t>
-            </w:r>
-            <w:r>
-              <w:rPr>
-                <w:rFonts w:ascii="Times New Roman" w:eastAsia="Times New Roman" w:hAnsi="Times New Roman" w:cs="Times New Roman"/>
-                <w:color w:val="000000"/>
-                <w:sz w:val="20"/>
-                <w:szCs w:val="20"/>
-              </w:rPr>
-              <w:t>94.55</w:t>
-            </w:r>
-            <w:r>
-              <w:rPr>
-                <w:rFonts w:ascii="Times New Roman" w:eastAsia="Times New Roman" w:hAnsi="Times New Roman" w:cs="Times New Roman"/>
-                <w:color w:val="000000"/>
-                <w:sz w:val="20"/>
-                <w:szCs w:val="20"/>
-              </w:rPr>
-              <w:t>%</w:t>
-            </w:r>
-          </w:p>
-        </w:tc>
-        <w:tc>
-          <w:tcPr>
-            <w:tcW w:w="2227" w:type="dxa"/>
-            <w:vMerge/>
-          </w:tcPr>
-          <w:p>
-            <w:pPr>
-              <w:jc w:val="center"/>
-            </w:pPr>
-          </w:p>
-        </w:tc>
-      </w:tr>
-      <w:tr>
-        <w:tc>
-          <w:tcPr>
-            <w:tcW w:w="594" w:type="dxa"/>
-          </w:tcPr>
-          <w:p>
-            <w:pPr>
-              <w:rPr>
-                <w:rFonts w:ascii="Times New Roman" w:hAnsi="Times New Roman" w:cs="Times New Roman"/>
-                <w:sz w:val="20"/>
-                <w:szCs w:val="20"/>
-              </w:rPr>
-            </w:pPr>
-            <w:r>
-              <w:rPr>
-                <w:rFonts w:ascii="Times New Roman" w:hAnsi="Times New Roman" w:cs="Times New Roman"/>
-                <w:sz w:val="20"/>
-                <w:szCs w:val="20"/>
-              </w:rPr>
-              <w:t>48</w:t>
-            </w:r>
-          </w:p>
-        </w:tc>
-        <w:tc>
-          <w:tcPr>
-            <w:tcW w:w="3320" w:type="dxa"/>
-          </w:tcPr>
-          <w:p>
-            <w:pPr>
-              <w:rPr>
-                <w:rFonts w:ascii="Times New Roman" w:hAnsi="Times New Roman" w:cs="Times New Roman"/>
-                <w:sz w:val="20"/>
-                <w:szCs w:val="20"/>
-              </w:rPr>
-            </w:pPr>
-            <w:r>
-              <w:rPr>
-                <w:rFonts w:ascii="Times New Roman" w:hAnsi="Times New Roman" w:cs="Times New Roman"/>
-                <w:sz w:val="20"/>
-                <w:szCs w:val="20"/>
-              </w:rPr>
-              <w:t>DEMOGRAPHIC</w:t>
-            </w:r>
-            <w:r>
-              <w:rPr>
-                <w:rFonts w:ascii="Times New Roman" w:hAnsi="Times New Roman" w:cs="Times New Roman"/>
-                <w:sz w:val="20"/>
-                <w:szCs w:val="20"/>
-              </w:rPr>
-              <w:t>7</w:t>
-            </w:r>
-          </w:p>
-        </w:tc>
-        <w:tc>
-          <w:tcPr>
-            <w:tcW w:w="1944" w:type="dxa"/>
-          </w:tcPr>
-          <w:p>
-            <w:pPr>
-              <w:jc w:val="center"/>
-              <w:rPr>
-                <w:rFonts w:ascii="Times New Roman" w:hAnsi="Times New Roman" w:cs="Times New Roman"/>
-                <w:sz w:val="20"/>
-                <w:szCs w:val="20"/>
-              </w:rPr>
-            </w:pPr>
-            <w:r>
-              <w:rPr>
-                <w:rFonts w:ascii="Times New Roman" w:hAnsi="Times New Roman" w:cs="Times New Roman"/>
-                <w:sz w:val="20"/>
-                <w:szCs w:val="20"/>
-              </w:rPr>
-              <w:t>0</w:t>
-            </w:r>
-          </w:p>
-        </w:tc>
-        <w:tc>
-          <w:tcPr>
-            <w:tcW w:w="1877" w:type="dxa"/>
-          </w:tcPr>
-          <w:p>
-            <w:pPr>
-              <w:jc w:val="center"/>
-              <w:rPr>
-                <w:rFonts w:ascii="Times New Roman" w:eastAsia="Times New Roman" w:hAnsi="Times New Roman" w:cs="Times New Roman"/>
-                <w:color w:val="000000"/>
-                <w:sz w:val="20"/>
-                <w:szCs w:val="20"/>
-              </w:rPr>
-            </w:pPr>
-            <w:r>
-              <w:rPr>
-                <w:rFonts w:ascii="Times New Roman" w:eastAsia="Times New Roman" w:hAnsi="Times New Roman" w:cs="Times New Roman"/>
-                <w:color w:val="000000"/>
-                <w:sz w:val="20"/>
-                <w:szCs w:val="20"/>
-              </w:rPr>
-              <w:t>High Card</w:t>
-            </w:r>
-            <w:r>
-              <w:rPr>
-                <w:rFonts w:ascii="Times New Roman" w:eastAsia="Times New Roman" w:hAnsi="Times New Roman" w:cs="Times New Roman"/>
-                <w:color w:val="000000"/>
-                <w:sz w:val="20"/>
-                <w:szCs w:val="20"/>
-              </w:rPr>
-              <w:t>.</w:t>
-            </w:r>
-            <w:r>
-              <w:rPr>
-                <w:rFonts w:ascii="Times New Roman" w:eastAsia="Times New Roman" w:hAnsi="Times New Roman" w:cs="Times New Roman"/>
-                <w:color w:val="000000"/>
-                <w:sz w:val="20"/>
-                <w:szCs w:val="20"/>
-              </w:rPr>
-              <w:t xml:space="preserve">, </w:t>
-            </w:r>
-            <w:r>
-              <w:rPr>
-                <w:rFonts w:ascii="Times New Roman" w:eastAsia="Times New Roman" w:hAnsi="Times New Roman" w:cs="Times New Roman"/>
-                <w:color w:val="000000"/>
-                <w:sz w:val="20"/>
-                <w:szCs w:val="20"/>
-              </w:rPr>
-              <w:t>88.85</w:t>
-            </w:r>
-            <w:r>
-              <w:rPr>
-                <w:rFonts w:ascii="Times New Roman" w:eastAsia="Times New Roman" w:hAnsi="Times New Roman" w:cs="Times New Roman"/>
-                <w:color w:val="000000"/>
-                <w:sz w:val="20"/>
-                <w:szCs w:val="20"/>
-              </w:rPr>
-              <w:t>%</w:t>
-            </w:r>
-          </w:p>
-        </w:tc>
-        <w:tc>
-          <w:tcPr>
-            <w:tcW w:w="2227" w:type="dxa"/>
-            <w:vMerge/>
-          </w:tcPr>
-          <w:p>
-            <w:pPr>
-              <w:jc w:val="center"/>
-            </w:pPr>
-          </w:p>
-        </w:tc>
-      </w:tr>
-      <w:tr>
-        <w:tc>
-          <w:tcPr>
-            <w:tcW w:w="594" w:type="dxa"/>
-          </w:tcPr>
-          <w:p>
-            <w:pPr>
-              <w:rPr>
-                <w:rFonts w:ascii="Times New Roman" w:hAnsi="Times New Roman" w:cs="Times New Roman"/>
-                <w:sz w:val="20"/>
-                <w:szCs w:val="20"/>
-              </w:rPr>
-            </w:pPr>
-            <w:r>
-              <w:rPr>
-                <w:rFonts w:ascii="Times New Roman" w:hAnsi="Times New Roman" w:cs="Times New Roman"/>
-                <w:sz w:val="20"/>
-                <w:szCs w:val="20"/>
-              </w:rPr>
-              <w:t>49</w:t>
-            </w:r>
-          </w:p>
-        </w:tc>
-        <w:tc>
-          <w:tcPr>
-            <w:tcW w:w="3320" w:type="dxa"/>
-          </w:tcPr>
-          <w:p>
-            <w:pPr>
-              <w:rPr>
-                <w:rFonts w:ascii="Times New Roman" w:hAnsi="Times New Roman" w:cs="Times New Roman"/>
-                <w:sz w:val="20"/>
-                <w:szCs w:val="20"/>
-              </w:rPr>
-            </w:pPr>
-            <w:r>
-              <w:rPr>
-                <w:rFonts w:ascii="Times New Roman" w:hAnsi="Times New Roman" w:cs="Times New Roman"/>
-                <w:sz w:val="20"/>
-                <w:szCs w:val="20"/>
-              </w:rPr>
-              <w:t>DEMOGRAPHIC</w:t>
-            </w:r>
-            <w:r>
-              <w:rPr>
-                <w:rFonts w:ascii="Times New Roman" w:hAnsi="Times New Roman" w:cs="Times New Roman"/>
-                <w:sz w:val="20"/>
-                <w:szCs w:val="20"/>
-              </w:rPr>
-              <w:t>12</w:t>
-            </w:r>
-          </w:p>
-        </w:tc>
-        <w:tc>
-          <w:tcPr>
-            <w:tcW w:w="1944" w:type="dxa"/>
-          </w:tcPr>
-          <w:p>
-            <w:pPr>
-              <w:jc w:val="center"/>
-              <w:rPr>
-                <w:rFonts w:ascii="Times New Roman" w:hAnsi="Times New Roman" w:cs="Times New Roman"/>
-                <w:sz w:val="20"/>
-                <w:szCs w:val="20"/>
-              </w:rPr>
-            </w:pPr>
-            <w:r>
-              <w:rPr>
-                <w:rFonts w:ascii="Times New Roman" w:hAnsi="Times New Roman" w:cs="Times New Roman"/>
-                <w:sz w:val="20"/>
-                <w:szCs w:val="20"/>
-              </w:rPr>
-              <w:t>0</w:t>
-            </w:r>
-          </w:p>
-        </w:tc>
-        <w:tc>
-          <w:tcPr>
-            <w:tcW w:w="1877" w:type="dxa"/>
-          </w:tcPr>
-          <w:p>
-            <w:pPr>
-              <w:jc w:val="center"/>
-              <w:rPr>
-                <w:rFonts w:ascii="Times New Roman" w:eastAsia="Times New Roman" w:hAnsi="Times New Roman" w:cs="Times New Roman"/>
-                <w:color w:val="000000"/>
-                <w:sz w:val="20"/>
-                <w:szCs w:val="20"/>
-              </w:rPr>
-            </w:pPr>
-            <w:r>
-              <w:rPr>
-                <w:rFonts w:ascii="Times New Roman" w:eastAsia="Times New Roman" w:hAnsi="Times New Roman" w:cs="Times New Roman"/>
-                <w:color w:val="000000"/>
-                <w:sz w:val="20"/>
-                <w:szCs w:val="20"/>
-              </w:rPr>
-              <w:t>High Card</w:t>
-            </w:r>
-            <w:r>
-              <w:rPr>
-                <w:rFonts w:ascii="Times New Roman" w:eastAsia="Times New Roman" w:hAnsi="Times New Roman" w:cs="Times New Roman"/>
-                <w:color w:val="000000"/>
-                <w:sz w:val="20"/>
-                <w:szCs w:val="20"/>
-              </w:rPr>
-              <w:t>.</w:t>
-            </w:r>
-            <w:r>
-              <w:rPr>
-                <w:rFonts w:ascii="Times New Roman" w:eastAsia="Times New Roman" w:hAnsi="Times New Roman" w:cs="Times New Roman"/>
-                <w:color w:val="000000"/>
-                <w:sz w:val="20"/>
-                <w:szCs w:val="20"/>
-              </w:rPr>
-              <w:t xml:space="preserve">, </w:t>
-            </w:r>
-            <w:r>
-              <w:rPr>
-                <w:rFonts w:ascii="Times New Roman" w:eastAsia="Times New Roman" w:hAnsi="Times New Roman" w:cs="Times New Roman"/>
-                <w:color w:val="000000"/>
-                <w:sz w:val="20"/>
-                <w:szCs w:val="20"/>
-              </w:rPr>
-              <w:t>72.58</w:t>
-            </w:r>
-            <w:r>
-              <w:rPr>
-                <w:rFonts w:ascii="Times New Roman" w:eastAsia="Times New Roman" w:hAnsi="Times New Roman" w:cs="Times New Roman"/>
-                <w:color w:val="000000"/>
-                <w:sz w:val="20"/>
-                <w:szCs w:val="20"/>
-              </w:rPr>
-              <w:t>%</w:t>
+              <w:t>, 72.58%</w:t>
             </w:r>
           </w:p>
         </w:tc>
@@ -53868,546 +53563,41 @@
           <w:noProof/>
         </w:rPr>
         <w:lastRenderedPageBreak/>
-        <mc:AlternateContent>
-          <mc:Choice Requires="wpg">
-            <w:drawing>
-              <wp:inline distT="114300" distB="114300" distL="114300" distR="114300" wp14:anchorId="5130FA48" wp14:editId="5EFE874D">
-                <wp:extent cx="6332220" cy="4013200"/>
-                <wp:effectExtent l="0" t="0" r="0" b="0"/>
-                <wp:docPr id="1" name="Group 1"/>
-                <wp:cNvGraphicFramePr/>
-                <a:graphic xmlns:a="http://schemas.openxmlformats.org/drawingml/2006/main">
-                  <a:graphicData uri="http://schemas.microsoft.com/office/word/2010/wordprocessingGroup">
-                    <wpg:wgp>
-                      <wpg:cNvGrpSpPr/>
-                      <wpg:grpSpPr>
-                        <a:xfrm>
-                          <a:off x="0" y="0"/>
-                          <a:ext cx="6332220" cy="4013200"/>
-                          <a:chOff x="2179890" y="1773400"/>
-                          <a:chExt cx="6332220" cy="4013200"/>
-                        </a:xfrm>
-                      </wpg:grpSpPr>
-                      <wpg:grpSp>
-                        <wpg:cNvPr id="2" name="Group 2"/>
-                        <wpg:cNvGrpSpPr/>
-                        <wpg:grpSpPr>
-                          <a:xfrm>
-                            <a:off x="2179890" y="1773400"/>
-                            <a:ext cx="6332220" cy="4013200"/>
-                            <a:chOff x="711075" y="370150"/>
-                            <a:chExt cx="6753075" cy="4271300"/>
-                          </a:xfrm>
-                        </wpg:grpSpPr>
-                        <wps:wsp>
-                          <wps:cNvPr id="3" name="Rectangle 3"/>
-                          <wps:cNvSpPr/>
-                          <wps:spPr>
-                            <a:xfrm>
-                              <a:off x="711075" y="370150"/>
-                              <a:ext cx="6753075" cy="4271300"/>
-                            </a:xfrm>
-                            <a:prstGeom prst="rect">
-                              <a:avLst/>
-                            </a:prstGeom>
-                            <a:noFill/>
-                            <a:ln>
-                              <a:noFill/>
-                            </a:ln>
-                          </wps:spPr>
-                          <wps:txbx>
-                            <w:txbxContent>
-                              <w:p>
-                                <w:pPr>
-                                  <w:spacing w:line="240" w:lineRule="auto"/>
-                                  <w:textDirection w:val="btLr"/>
-                                </w:pPr>
-                              </w:p>
-                            </w:txbxContent>
-                          </wps:txbx>
-                          <wps:bodyPr spcFirstLastPara="1" wrap="square" lIns="91425" tIns="91425" rIns="91425" bIns="91425" anchor="ctr" anchorCtr="0">
-                            <a:noAutofit/>
-                          </wps:bodyPr>
-                        </wps:wsp>
-                        <wps:wsp>
-                          <wps:cNvPr id="4" name="Rectangle: Rounded Corners 4"/>
-                          <wps:cNvSpPr/>
-                          <wps:spPr>
-                            <a:xfrm>
-                              <a:off x="711075" y="370150"/>
-                              <a:ext cx="2016300" cy="1967700"/>
-                            </a:xfrm>
-                            <a:prstGeom prst="roundRect">
-                              <a:avLst>
-                                <a:gd name="adj" fmla="val 16667"/>
-                              </a:avLst>
-                            </a:prstGeom>
-                            <a:solidFill>
-                              <a:srgbClr val="CCCCCC"/>
-                            </a:solidFill>
-                            <a:ln w="9525" cap="flat" cmpd="sng">
-                              <a:solidFill>
-                                <a:srgbClr val="000000"/>
-                              </a:solidFill>
-                              <a:prstDash val="solid"/>
-                              <a:round/>
-                              <a:headEnd type="none" w="sm" len="sm"/>
-                              <a:tailEnd type="none" w="sm" len="sm"/>
-                            </a:ln>
-                          </wps:spPr>
-                          <wps:txbx>
-                            <w:txbxContent>
-                              <w:p>
-                                <w:pPr>
-                                  <w:spacing w:line="240" w:lineRule="auto"/>
-                                  <w:jc w:val="center"/>
-                                  <w:textDirection w:val="btLr"/>
-                                </w:pPr>
-                                <w:r>
-                                  <w:rPr>
-                                    <w:rFonts w:ascii="Arial" w:eastAsia="Arial" w:hAnsi="Arial" w:cs="Arial"/>
-                                    <w:b/>
-                                    <w:i/>
-                                    <w:color w:val="000000"/>
-                                    <w:sz w:val="28"/>
-                                  </w:rPr>
-                                  <w:t>Bar plot</w:t>
-                                </w:r>
-                              </w:p>
-                            </w:txbxContent>
-                          </wps:txbx>
-                          <wps:bodyPr spcFirstLastPara="1" wrap="square" lIns="91425" tIns="91425" rIns="91425" bIns="91425" anchor="ctr" anchorCtr="0">
-                            <a:noAutofit/>
-                          </wps:bodyPr>
-                        </wps:wsp>
-                        <wps:wsp>
-                          <wps:cNvPr id="5" name="Rectangle: Rounded Corners 5"/>
-                          <wps:cNvSpPr/>
-                          <wps:spPr>
-                            <a:xfrm>
-                              <a:off x="3035625" y="370150"/>
-                              <a:ext cx="2016300" cy="1967700"/>
-                            </a:xfrm>
-                            <a:prstGeom prst="roundRect">
-                              <a:avLst>
-                                <a:gd name="adj" fmla="val 16667"/>
-                              </a:avLst>
-                            </a:prstGeom>
-                            <a:solidFill>
-                              <a:srgbClr val="CCCCCC"/>
-                            </a:solidFill>
-                            <a:ln w="9525" cap="flat" cmpd="sng">
-                              <a:solidFill>
-                                <a:srgbClr val="000000"/>
-                              </a:solidFill>
-                              <a:prstDash val="solid"/>
-                              <a:round/>
-                              <a:headEnd type="none" w="sm" len="sm"/>
-                              <a:tailEnd type="none" w="sm" len="sm"/>
-                            </a:ln>
-                          </wps:spPr>
-                          <wps:txbx>
-                            <w:txbxContent>
-                              <w:p>
-                                <w:pPr>
-                                  <w:spacing w:line="240" w:lineRule="auto"/>
-                                  <w:jc w:val="center"/>
-                                  <w:textDirection w:val="btLr"/>
-                                </w:pPr>
-                                <w:r>
-                                  <w:rPr>
-                                    <w:rFonts w:ascii="Arial" w:eastAsia="Arial" w:hAnsi="Arial" w:cs="Arial"/>
-                                    <w:b/>
-                                    <w:i/>
-                                    <w:color w:val="000000"/>
-                                    <w:sz w:val="28"/>
-                                  </w:rPr>
-                                  <w:t>Bar plot</w:t>
-                                </w:r>
-                              </w:p>
-                            </w:txbxContent>
-                          </wps:txbx>
-                          <wps:bodyPr spcFirstLastPara="1" wrap="square" lIns="91425" tIns="91425" rIns="91425" bIns="91425" anchor="ctr" anchorCtr="0">
-                            <a:noAutofit/>
-                          </wps:bodyPr>
-                        </wps:wsp>
-                        <wps:wsp>
-                          <wps:cNvPr id="6" name="Rectangle: Rounded Corners 6"/>
-                          <wps:cNvSpPr/>
-                          <wps:spPr>
-                            <a:xfrm>
-                              <a:off x="5360175" y="370150"/>
-                              <a:ext cx="2016300" cy="1967700"/>
-                            </a:xfrm>
-                            <a:prstGeom prst="roundRect">
-                              <a:avLst>
-                                <a:gd name="adj" fmla="val 16667"/>
-                              </a:avLst>
-                            </a:prstGeom>
-                            <a:solidFill>
-                              <a:srgbClr val="CCCCCC"/>
-                            </a:solidFill>
-                            <a:ln w="9525" cap="flat" cmpd="sng">
-                              <a:solidFill>
-                                <a:srgbClr val="000000"/>
-                              </a:solidFill>
-                              <a:prstDash val="solid"/>
-                              <a:round/>
-                              <a:headEnd type="none" w="sm" len="sm"/>
-                              <a:tailEnd type="none" w="sm" len="sm"/>
-                            </a:ln>
-                          </wps:spPr>
-                          <wps:txbx>
-                            <w:txbxContent>
-                              <w:p>
-                                <w:pPr>
-                                  <w:spacing w:line="240" w:lineRule="auto"/>
-                                  <w:jc w:val="center"/>
-                                  <w:textDirection w:val="btLr"/>
-                                </w:pPr>
-                                <w:r>
-                                  <w:rPr>
-                                    <w:rFonts w:ascii="Arial" w:eastAsia="Arial" w:hAnsi="Arial" w:cs="Arial"/>
-                                    <w:b/>
-                                    <w:i/>
-                                    <w:color w:val="000000"/>
-                                    <w:sz w:val="28"/>
-                                  </w:rPr>
-                                  <w:t>Bar plot</w:t>
-                                </w:r>
-                              </w:p>
-                            </w:txbxContent>
-                          </wps:txbx>
-                          <wps:bodyPr spcFirstLastPara="1" wrap="square" lIns="91425" tIns="91425" rIns="91425" bIns="91425" anchor="ctr" anchorCtr="0">
-                            <a:noAutofit/>
-                          </wps:bodyPr>
-                        </wps:wsp>
-                        <wps:wsp>
-                          <wps:cNvPr id="7" name="Rectangle: Rounded Corners 7"/>
-                          <wps:cNvSpPr/>
-                          <wps:spPr>
-                            <a:xfrm>
-                              <a:off x="711075" y="2673750"/>
-                              <a:ext cx="2016300" cy="1967700"/>
-                            </a:xfrm>
-                            <a:prstGeom prst="roundRect">
-                              <a:avLst>
-                                <a:gd name="adj" fmla="val 16667"/>
-                              </a:avLst>
-                            </a:prstGeom>
-                            <a:solidFill>
-                              <a:srgbClr val="CCCCCC"/>
-                            </a:solidFill>
-                            <a:ln w="9525" cap="flat" cmpd="sng">
-                              <a:solidFill>
-                                <a:srgbClr val="000000"/>
-                              </a:solidFill>
-                              <a:prstDash val="solid"/>
-                              <a:round/>
-                              <a:headEnd type="none" w="sm" len="sm"/>
-                              <a:tailEnd type="none" w="sm" len="sm"/>
-                            </a:ln>
-                          </wps:spPr>
-                          <wps:txbx>
-                            <w:txbxContent>
-                              <w:p>
-                                <w:pPr>
-                                  <w:spacing w:line="240" w:lineRule="auto"/>
-                                  <w:jc w:val="center"/>
-                                  <w:textDirection w:val="btLr"/>
-                                </w:pPr>
-                                <w:r>
-                                  <w:rPr>
-                                    <w:rFonts w:ascii="Arial" w:eastAsia="Arial" w:hAnsi="Arial" w:cs="Arial"/>
-                                    <w:b/>
-                                    <w:i/>
-                                    <w:color w:val="000000"/>
-                                    <w:sz w:val="28"/>
-                                  </w:rPr>
-                                  <w:t>Histogram</w:t>
-                                </w:r>
-                              </w:p>
-                            </w:txbxContent>
-                          </wps:txbx>
-                          <wps:bodyPr spcFirstLastPara="1" wrap="square" lIns="91425" tIns="91425" rIns="91425" bIns="91425" anchor="ctr" anchorCtr="0">
-                            <a:noAutofit/>
-                          </wps:bodyPr>
-                        </wps:wsp>
-                        <wps:wsp>
-                          <wps:cNvPr id="8" name="Rectangle: Rounded Corners 8"/>
-                          <wps:cNvSpPr/>
-                          <wps:spPr>
-                            <a:xfrm>
-                              <a:off x="3035625" y="2673750"/>
-                              <a:ext cx="2016300" cy="1967700"/>
-                            </a:xfrm>
-                            <a:prstGeom prst="roundRect">
-                              <a:avLst>
-                                <a:gd name="adj" fmla="val 16667"/>
-                              </a:avLst>
-                            </a:prstGeom>
-                            <a:solidFill>
-                              <a:srgbClr val="CCCCCC"/>
-                            </a:solidFill>
-                            <a:ln w="9525" cap="flat" cmpd="sng">
-                              <a:solidFill>
-                                <a:srgbClr val="000000"/>
-                              </a:solidFill>
-                              <a:prstDash val="solid"/>
-                              <a:round/>
-                              <a:headEnd type="none" w="sm" len="sm"/>
-                              <a:tailEnd type="none" w="sm" len="sm"/>
-                            </a:ln>
-                          </wps:spPr>
-                          <wps:txbx>
-                            <w:txbxContent>
-                              <w:p>
-                                <w:pPr>
-                                  <w:spacing w:line="240" w:lineRule="auto"/>
-                                  <w:jc w:val="center"/>
-                                  <w:textDirection w:val="btLr"/>
-                                </w:pPr>
-                                <w:r>
-                                  <w:rPr>
-                                    <w:rFonts w:ascii="Arial" w:eastAsia="Arial" w:hAnsi="Arial" w:cs="Arial"/>
-                                    <w:b/>
-                                    <w:i/>
-                                    <w:color w:val="000000"/>
-                                    <w:sz w:val="28"/>
-                                  </w:rPr>
-                                  <w:t>Histogram</w:t>
-                                </w:r>
-                              </w:p>
-                            </w:txbxContent>
-                          </wps:txbx>
-                          <wps:bodyPr spcFirstLastPara="1" wrap="square" lIns="91425" tIns="91425" rIns="91425" bIns="91425" anchor="ctr" anchorCtr="0">
-                            <a:noAutofit/>
-                          </wps:bodyPr>
-                        </wps:wsp>
-                        <wps:wsp>
-                          <wps:cNvPr id="9" name="Rectangle: Rounded Corners 9"/>
-                          <wps:cNvSpPr/>
-                          <wps:spPr>
-                            <a:xfrm>
-                              <a:off x="5447850" y="2673750"/>
-                              <a:ext cx="2016300" cy="1967700"/>
-                            </a:xfrm>
-                            <a:prstGeom prst="roundRect">
-                              <a:avLst>
-                                <a:gd name="adj" fmla="val 16667"/>
-                              </a:avLst>
-                            </a:prstGeom>
-                            <a:solidFill>
-                              <a:srgbClr val="CCCCCC"/>
-                            </a:solidFill>
-                            <a:ln w="9525" cap="flat" cmpd="sng">
-                              <a:solidFill>
-                                <a:srgbClr val="000000"/>
-                              </a:solidFill>
-                              <a:prstDash val="solid"/>
-                              <a:round/>
-                              <a:headEnd type="none" w="sm" len="sm"/>
-                              <a:tailEnd type="none" w="sm" len="sm"/>
-                            </a:ln>
-                          </wps:spPr>
-                          <wps:txbx>
-                            <w:txbxContent>
-                              <w:p>
-                                <w:pPr>
-                                  <w:spacing w:line="240" w:lineRule="auto"/>
-                                  <w:jc w:val="center"/>
-                                  <w:textDirection w:val="btLr"/>
-                                </w:pPr>
-                                <w:r>
-                                  <w:rPr>
-                                    <w:rFonts w:ascii="Arial" w:eastAsia="Arial" w:hAnsi="Arial" w:cs="Arial"/>
-                                    <w:b/>
-                                    <w:i/>
-                                    <w:color w:val="000000"/>
-                                    <w:sz w:val="28"/>
-                                  </w:rPr>
-                                  <w:t>Histogram</w:t>
-                                </w:r>
-                              </w:p>
-                            </w:txbxContent>
-                          </wps:txbx>
-                          <wps:bodyPr spcFirstLastPara="1" wrap="square" lIns="91425" tIns="91425" rIns="91425" bIns="91425" anchor="ctr" anchorCtr="0">
-                            <a:noAutofit/>
-                          </wps:bodyPr>
-                        </wps:wsp>
-                      </wpg:grpSp>
-                    </wpg:wgp>
-                  </a:graphicData>
-                </a:graphic>
-              </wp:inline>
-            </w:drawing>
-          </mc:Choice>
-          <mc:Fallback>
-            <w:pict>
-              <v:group w14:anchorId="5130FA48" id="Group 1" o:spid="_x0000_s1026" style="width:498.6pt;height:316pt;mso-position-horizontal-relative:char;mso-position-vertical-relative:line" coordorigin="21798,17734" coordsize="63322,40132" o:gfxdata="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">
-                <v:group id="Group 2" o:spid="_x0000_s1027" style="position:absolute;left:21798;top:17734;width:63323;height:40132" coordorigin="7110,3701" coordsize="67530,42713" o:gfxdata="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">
-                  <v:rect id="Rectangle 3" o:spid="_x0000_s1028" style="position:absolute;left:7110;top:3701;width:67531;height:42713;visibility:visible;mso-wrap-style:square;v-text-anchor:middle" o:gfxdata="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" filled="f" stroked="f">
-                    <v:textbox inset="2.53958mm,2.53958mm,2.53958mm,2.53958mm">
-                      <w:txbxContent>
-                        <w:p>
-                          <w:pPr>
-                            <w:spacing w:line="240" w:lineRule="auto"/>
-                            <w:textDirection w:val="btLr"/>
-                          </w:pPr>
-                        </w:p>
-                      </w:txbxContent>
-                    </v:textbox>
-                  </v:rect>
-                  <v:roundrect id="Rectangle: Rounded Corners 4" o:spid="_x0000_s1029" style="position:absolute;left:7110;top:3701;width:20163;height:19677;visibility:visible;mso-wrap-style:square;v-text-anchor:middle" arcsize="10923f" o:gfxdata="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" fillcolor="#ccc">
-                    <v:stroke startarrowwidth="narrow" startarrowlength="short" endarrowwidth="narrow" endarrowlength="short"/>
-                    <v:textbox inset="2.53958mm,2.53958mm,2.53958mm,2.53958mm">
-                      <w:txbxContent>
-                        <w:p>
-                          <w:pPr>
-                            <w:spacing w:line="240" w:lineRule="auto"/>
-                            <w:jc w:val="center"/>
-                            <w:textDirection w:val="btLr"/>
-                          </w:pPr>
-                          <w:r>
-                            <w:rPr>
-                              <w:rFonts w:ascii="Arial" w:eastAsia="Arial" w:hAnsi="Arial" w:cs="Arial"/>
-                              <w:b/>
-                              <w:i/>
-                              <w:color w:val="000000"/>
-                              <w:sz w:val="28"/>
-                            </w:rPr>
-                            <w:t>Bar plot</w:t>
-                          </w:r>
-                        </w:p>
-                      </w:txbxContent>
-                    </v:textbox>
-                  </v:roundrect>
-                  <v:roundrect id="Rectangle: Rounded Corners 5" o:spid="_x0000_s1030" style="position:absolute;left:30356;top:3701;width:20163;height:19677;visibility:visible;mso-wrap-style:square;v-text-anchor:middle" arcsize="10923f" o:gfxdata="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" fillcolor="#ccc">
-                    <v:stroke startarrowwidth="narrow" startarrowlength="short" endarrowwidth="narrow" endarrowlength="short"/>
-                    <v:textbox inset="2.53958mm,2.53958mm,2.53958mm,2.53958mm">
-                      <w:txbxContent>
-                        <w:p>
-                          <w:pPr>
-                            <w:spacing w:line="240" w:lineRule="auto"/>
-                            <w:jc w:val="center"/>
-                            <w:textDirection w:val="btLr"/>
-                          </w:pPr>
-                          <w:r>
-                            <w:rPr>
-                              <w:rFonts w:ascii="Arial" w:eastAsia="Arial" w:hAnsi="Arial" w:cs="Arial"/>
-                              <w:b/>
-                              <w:i/>
-                              <w:color w:val="000000"/>
-                              <w:sz w:val="28"/>
-                            </w:rPr>
-                            <w:t>Bar plot</w:t>
-                          </w:r>
-                        </w:p>
-                      </w:txbxContent>
-                    </v:textbox>
-                  </v:roundrect>
-                  <v:roundrect id="Rectangle: Rounded Corners 6" o:spid="_x0000_s1031" style="position:absolute;left:53601;top:3701;width:20163;height:19677;visibility:visible;mso-wrap-style:square;v-text-anchor:middle" arcsize="10923f" o:gfxdata="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" fillcolor="#ccc">
-                    <v:stroke startarrowwidth="narrow" startarrowlength="short" endarrowwidth="narrow" endarrowlength="short"/>
-                    <v:textbox inset="2.53958mm,2.53958mm,2.53958mm,2.53958mm">
-                      <w:txbxContent>
-                        <w:p>
-                          <w:pPr>
-                            <w:spacing w:line="240" w:lineRule="auto"/>
-                            <w:jc w:val="center"/>
-                            <w:textDirection w:val="btLr"/>
-                          </w:pPr>
-                          <w:r>
-                            <w:rPr>
-                              <w:rFonts w:ascii="Arial" w:eastAsia="Arial" w:hAnsi="Arial" w:cs="Arial"/>
-                              <w:b/>
-                              <w:i/>
-                              <w:color w:val="000000"/>
-                              <w:sz w:val="28"/>
-                            </w:rPr>
-                            <w:t>Bar plot</w:t>
-                          </w:r>
-                        </w:p>
-                      </w:txbxContent>
-                    </v:textbox>
-                  </v:roundrect>
-                  <v:roundrect id="Rectangle: Rounded Corners 7" o:spid="_x0000_s1032" style="position:absolute;left:7110;top:26737;width:20163;height:19677;visibility:visible;mso-wrap-style:square;v-text-anchor:middle" arcsize="10923f" o:gfxdata="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" fillcolor="#ccc">
-                    <v:stroke startarrowwidth="narrow" startarrowlength="short" endarrowwidth="narrow" endarrowlength="short"/>
-                    <v:textbox inset="2.53958mm,2.53958mm,2.53958mm,2.53958mm">
-                      <w:txbxContent>
-                        <w:p>
-                          <w:pPr>
-                            <w:spacing w:line="240" w:lineRule="auto"/>
-                            <w:jc w:val="center"/>
-                            <w:textDirection w:val="btLr"/>
-                          </w:pPr>
-                          <w:r>
-                            <w:rPr>
-                              <w:rFonts w:ascii="Arial" w:eastAsia="Arial" w:hAnsi="Arial" w:cs="Arial"/>
-                              <w:b/>
-                              <w:i/>
-                              <w:color w:val="000000"/>
-                              <w:sz w:val="28"/>
-                            </w:rPr>
-                            <w:t>Histogram</w:t>
-                          </w:r>
-                        </w:p>
-                      </w:txbxContent>
-                    </v:textbox>
-                  </v:roundrect>
-                  <v:roundrect id="Rectangle: Rounded Corners 8" o:spid="_x0000_s1033" style="position:absolute;left:30356;top:26737;width:20163;height:19677;visibility:visible;mso-wrap-style:square;v-text-anchor:middle" arcsize="10923f" o:gfxdata="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" fillcolor="#ccc">
-                    <v:stroke startarrowwidth="narrow" startarrowlength="short" endarrowwidth="narrow" endarrowlength="short"/>
-                    <v:textbox inset="2.53958mm,2.53958mm,2.53958mm,2.53958mm">
-                      <w:txbxContent>
-                        <w:p>
-                          <w:pPr>
-                            <w:spacing w:line="240" w:lineRule="auto"/>
-                            <w:jc w:val="center"/>
-                            <w:textDirection w:val="btLr"/>
-                          </w:pPr>
-                          <w:r>
-                            <w:rPr>
-                              <w:rFonts w:ascii="Arial" w:eastAsia="Arial" w:hAnsi="Arial" w:cs="Arial"/>
-                              <w:b/>
-                              <w:i/>
-                              <w:color w:val="000000"/>
-                              <w:sz w:val="28"/>
-                            </w:rPr>
-                            <w:t>Histogram</w:t>
-                          </w:r>
-                        </w:p>
-                      </w:txbxContent>
-                    </v:textbox>
-                  </v:roundrect>
-                  <v:roundrect id="Rectangle: Rounded Corners 9" o:spid="_x0000_s1034" style="position:absolute;left:54478;top:26737;width:20163;height:19677;visibility:visible;mso-wrap-style:square;v-text-anchor:middle" arcsize="10923f" o:gfxdata="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" fillcolor="#ccc">
-                    <v:stroke startarrowwidth="narrow" startarrowlength="short" endarrowwidth="narrow" endarrowlength="short"/>
-                    <v:textbox inset="2.53958mm,2.53958mm,2.53958mm,2.53958mm">
-                      <w:txbxContent>
-                        <w:p>
-                          <w:pPr>
-                            <w:spacing w:line="240" w:lineRule="auto"/>
-                            <w:jc w:val="center"/>
-                            <w:textDirection w:val="btLr"/>
-                          </w:pPr>
-                          <w:r>
-                            <w:rPr>
-                              <w:rFonts w:ascii="Arial" w:eastAsia="Arial" w:hAnsi="Arial" w:cs="Arial"/>
-                              <w:b/>
-                              <w:i/>
-                              <w:color w:val="000000"/>
-                              <w:sz w:val="28"/>
-                            </w:rPr>
-                            <w:t>Histogram</w:t>
-                          </w:r>
-                        </w:p>
-                      </w:txbxContent>
-                    </v:textbox>
-                  </v:roundrect>
-                </v:group>
-                <w10:anchorlock/>
-              </v:group>
-            </w:pict>
-          </mc:Fallback>
-        </mc:AlternateContent>
+        <w:drawing>
+          <wp:inline distT="0" distB="0" distL="0" distR="0" wp14:anchorId="0980E968" wp14:editId="629DDCC3">
+            <wp:extent cx="6332220" cy="4366895"/>
+            <wp:effectExtent l="0" t="0" r="0" b="0"/>
+            <wp:docPr id="1" name="Picture 1" descr="Chart, bar chart, box and whisker chart&#10;&#10;Description automatically generated"/>
+            <wp:cNvGraphicFramePr>
+              <a:graphicFrameLocks xmlns:a="http://schemas.openxmlformats.org/drawingml/2006/main" noChangeAspect="1"/>
+            </wp:cNvGraphicFramePr>
+            <a:graphic xmlns:a="http://schemas.openxmlformats.org/drawingml/2006/main">
+              <a:graphicData uri="http://schemas.openxmlformats.org/drawingml/2006/picture">
+                <pic:pic xmlns:pic="http://schemas.openxmlformats.org/drawingml/2006/picture">
+                  <pic:nvPicPr>
+                    <pic:cNvPr id="1" name="Picture 1" descr="Chart, bar chart, box and whisker chart&#10;&#10;Description automatically generated"/>
+                    <pic:cNvPicPr/>
+                  </pic:nvPicPr>
+                  <pic:blipFill>
+                    <a:blip r:embed="rId9"/>
+                    <a:stretch>
+                      <a:fillRect/>
+                    </a:stretch>
+                  </pic:blipFill>
+                  <pic:spPr>
+                    <a:xfrm>
+                      <a:off x="0" y="0"/>
+                      <a:ext cx="6332220" cy="4366895"/>
+                    </a:xfrm>
+                    <a:prstGeom prst="rect">
+                      <a:avLst/>
+                    </a:prstGeom>
+                  </pic:spPr>
+                </pic:pic>
+              </a:graphicData>
+            </a:graphic>
+          </wp:inline>
+        </w:drawing>
       </w:r>
     </w:p>
     <w:p>
@@ -54551,21 +53741,7 @@
         <w:rPr>
           <w:rFonts w:ascii="Times New Roman" w:hAnsi="Times New Roman" w:cs="Times New Roman"/>
         </w:rPr>
-        <w:t xml:space="preserve">Identify </w:t>
-      </w:r>
-      <w:proofErr w:type="gramStart"/>
-      <w:r>
-        <w:rPr>
-          <w:rFonts w:ascii="Times New Roman" w:hAnsi="Times New Roman" w:cs="Times New Roman"/>
-        </w:rPr>
-        <w:t>none</w:t>
-      </w:r>
-      <w:proofErr w:type="gramEnd"/>
-      <w:r>
-        <w:rPr>
-          <w:rFonts w:ascii="Times New Roman" w:hAnsi="Times New Roman" w:cs="Times New Roman"/>
-        </w:rPr>
-        <w:t xml:space="preserve"> business related columns. Drop survey columns: STARTDATE, ENDDATE, PROGRESS, DURATION, FINISHED and RECORDEDDATE</w:t>
+        <w:t>Identify none business related columns. Drop survey columns: STARTDATE, ENDDATE, PROGRESS, DURATION, FINISHED and RECORDEDDATE</w:t>
       </w:r>
     </w:p>
     <w:p/>
@@ -54595,21 +53771,7 @@
         <w:rPr>
           <w:rFonts w:ascii="Times New Roman" w:hAnsi="Times New Roman" w:cs="Times New Roman"/>
         </w:rPr>
-        <w:t xml:space="preserve">Although Survey is a great way to collect data, </w:t>
-      </w:r>
-      <w:proofErr w:type="gramStart"/>
-      <w:r>
-        <w:rPr>
-          <w:rFonts w:ascii="Times New Roman" w:hAnsi="Times New Roman" w:cs="Times New Roman"/>
-        </w:rPr>
-        <w:t>It</w:t>
-      </w:r>
-      <w:proofErr w:type="gramEnd"/>
-      <w:r>
-        <w:rPr>
-          <w:rFonts w:ascii="Times New Roman" w:hAnsi="Times New Roman" w:cs="Times New Roman"/>
-        </w:rPr>
-        <w:t xml:space="preserve"> </w:t>
+        <w:t xml:space="preserve">Although Survey is a great way to collect data, It </w:t>
       </w:r>
       <w:r>
         <w:rPr>
@@ -54817,21 +53979,7 @@
         <w:rPr>
           <w:rFonts w:ascii="Times New Roman" w:hAnsi="Times New Roman" w:cs="Times New Roman"/>
         </w:rPr>
-        <w:t xml:space="preserve">. We </w:t>
-      </w:r>
-      <w:proofErr w:type="gramStart"/>
-      <w:r>
-        <w:rPr>
-          <w:rFonts w:ascii="Times New Roman" w:hAnsi="Times New Roman" w:cs="Times New Roman"/>
-        </w:rPr>
-        <w:t>have to</w:t>
-      </w:r>
-      <w:proofErr w:type="gramEnd"/>
-      <w:r>
-        <w:rPr>
-          <w:rFonts w:ascii="Times New Roman" w:hAnsi="Times New Roman" w:cs="Times New Roman"/>
-        </w:rPr>
-        <w:t xml:space="preserve"> look at the data one at a time to decide if data is valid. We </w:t>
+        <w:t xml:space="preserve">. We have to look at the data one at a time to decide if data is valid. We </w:t>
       </w:r>
       <w:r>
         <w:rPr>
@@ -55093,8 +54241,8 @@
       </w:pPr>
     </w:p>
     <w:sectPr>
-      <w:footerReference w:type="default" r:id="rId9"/>
-      <w:footerReference w:type="first" r:id="rId10"/>
+      <w:footerReference w:type="default" r:id="rId10"/>
+      <w:footerReference w:type="first" r:id="rId11"/>
       <w:pgSz w:w="12240" w:h="15840"/>
       <w:pgMar w:top="1134" w:right="1134" w:bottom="1134" w:left="1134" w:header="0" w:footer="431" w:gutter="0"/>
       <w:pgNumType w:start="1"/>

--- a/6780_Team_Reformed AI_Progress_Report_Version1.0.docx
+++ b/6780_Team_Reformed AI_Progress_Report_Version1.0.docx
@@ -53639,17 +53639,2011 @@
     </w:p>
     <w:p>
       <w:pPr>
+        <w:widowControl/>
+        <w:numPr>
+          <w:ilvl w:val="0"/>
+          <w:numId w:val="12"/>
+        </w:numPr>
+        <w:spacing w:line="240" w:lineRule="auto"/>
+        <w:textAlignment w:val="baseline"/>
         <w:rPr>
-          <w:rFonts w:ascii="Times New Roman" w:hAnsi="Times New Roman" w:cs="Times New Roman"/>
+          <w:rFonts w:ascii="Times New Roman" w:eastAsia="Times New Roman" w:hAnsi="Times New Roman" w:cs="Times New Roman"/>
+          <w:color w:val="000000"/>
+          <w:lang w:eastAsia="ko-KR"/>
         </w:rPr>
       </w:pPr>
       <w:r>
         <w:rPr>
-          <w:rFonts w:ascii="Times New Roman" w:hAnsi="Times New Roman" w:cs="Times New Roman"/>
+          <w:rFonts w:ascii="Times New Roman" w:eastAsia="Times New Roman" w:hAnsi="Times New Roman" w:cs="Times New Roman"/>
+          <w:color w:val="000000"/>
+          <w:lang w:eastAsia="ko-KR"/>
         </w:rPr>
-        <w:t>As our data set includes survey responses, the data set is mainly composed of ordinal and nominal data types. Our group investigated the percentage of missing over 60 percent. We found 37 features that have a missing percent over 60. We consider high missing percentages as unmeaningful data. Thus, we excluded the features that have a missing percent over 60.</w:t>
+        <w:t>Missing Values: As our data set includes survey responses, the data set is mainly composed of ordinal and nominal data types. Our group investigated the percentage of missing over 60 percent. We found 37 features that have a missing percent over 60. We consider high missing percentages as unmeaningful data. Thus, we excluded the features that have a missing percent over 60.</w:t>
       </w:r>
     </w:p>
+    <w:p>
+      <w:pPr>
+        <w:widowControl/>
+        <w:spacing w:line="240" w:lineRule="auto"/>
+        <w:rPr>
+          <w:rFonts w:ascii="Times New Roman" w:eastAsia="Times New Roman" w:hAnsi="Times New Roman" w:cs="Times New Roman"/>
+          <w:lang w:eastAsia="ko-KR"/>
+        </w:rPr>
+      </w:pPr>
+      <w:r>
+        <w:rPr>
+          <w:rFonts w:ascii="Times New Roman" w:eastAsia="Times New Roman" w:hAnsi="Times New Roman" w:cs="Times New Roman"/>
+          <w:lang w:eastAsia="ko-KR"/>
+        </w:rPr>
+        <w:br/>
+      </w:r>
+    </w:p>
+    <w:p>
+      <w:pPr>
+        <w:widowControl/>
+        <w:numPr>
+          <w:ilvl w:val="0"/>
+          <w:numId w:val="13"/>
+        </w:numPr>
+        <w:spacing w:after="144" w:line="240" w:lineRule="auto"/>
+        <w:textAlignment w:val="baseline"/>
+        <w:rPr>
+          <w:rFonts w:ascii="Times New Roman" w:eastAsia="Times New Roman" w:hAnsi="Times New Roman" w:cs="Times New Roman"/>
+          <w:color w:val="000000"/>
+          <w:lang w:eastAsia="ko-KR"/>
+        </w:rPr>
+      </w:pPr>
+      <w:r>
+        <w:rPr>
+          <w:rFonts w:ascii="Times New Roman" w:eastAsia="Times New Roman" w:hAnsi="Times New Roman" w:cs="Times New Roman"/>
+          <w:color w:val="000000"/>
+          <w:lang w:eastAsia="ko-KR"/>
+        </w:rPr>
+        <w:t>Outliers: There are 4 column data are </w:t>
+      </w:r>
+    </w:p>
+    <w:tbl>
+      <w:tblPr>
+        <w:tblW w:w="0" w:type="auto"/>
+        <w:tblCellMar>
+          <w:top w:w="15" w:type="dxa"/>
+          <w:left w:w="15" w:type="dxa"/>
+          <w:bottom w:w="15" w:type="dxa"/>
+          <w:right w:w="15" w:type="dxa"/>
+        </w:tblCellMar>
+        <w:tblLook w:val="04A0" w:firstRow="1" w:lastRow="0" w:firstColumn="1" w:lastColumn="0" w:noHBand="0" w:noVBand="1"/>
+      </w:tblPr>
+      <w:tblGrid>
+        <w:gridCol w:w="300"/>
+        <w:gridCol w:w="1945"/>
+        <w:gridCol w:w="687"/>
+        <w:gridCol w:w="650"/>
+        <w:gridCol w:w="987"/>
+        <w:gridCol w:w="750"/>
+        <w:gridCol w:w="985"/>
+        <w:gridCol w:w="654"/>
+        <w:gridCol w:w="1040"/>
+        <w:gridCol w:w="1145"/>
+      </w:tblGrid>
+      <w:tr>
+        <w:trPr>
+          <w:trHeight w:val="288"/>
+        </w:trPr>
+        <w:tc>
+          <w:tcPr>
+            <w:tcW w:w="0" w:type="auto"/>
+            <w:tcBorders>
+              <w:top w:val="single" w:sz="4" w:space="0" w:color="000000"/>
+              <w:left w:val="single" w:sz="4" w:space="0" w:color="000000"/>
+              <w:bottom w:val="single" w:sz="4" w:space="0" w:color="000000"/>
+              <w:right w:val="single" w:sz="4" w:space="0" w:color="000000"/>
+            </w:tcBorders>
+            <w:tcMar>
+              <w:top w:w="100" w:type="dxa"/>
+              <w:left w:w="100" w:type="dxa"/>
+              <w:bottom w:w="100" w:type="dxa"/>
+              <w:right w:w="100" w:type="dxa"/>
+            </w:tcMar>
+            <w:hideMark/>
+          </w:tcPr>
+          <w:p>
+            <w:pPr>
+              <w:widowControl/>
+              <w:spacing w:line="240" w:lineRule="auto"/>
+              <w:rPr>
+                <w:rFonts w:ascii="Times New Roman" w:eastAsia="Times New Roman" w:hAnsi="Times New Roman" w:cs="Times New Roman"/>
+                <w:lang w:eastAsia="ko-KR"/>
+              </w:rPr>
+            </w:pPr>
+          </w:p>
+        </w:tc>
+        <w:tc>
+          <w:tcPr>
+            <w:tcW w:w="0" w:type="auto"/>
+            <w:tcBorders>
+              <w:top w:val="single" w:sz="4" w:space="0" w:color="000000"/>
+              <w:left w:val="single" w:sz="4" w:space="0" w:color="000000"/>
+              <w:bottom w:val="single" w:sz="4" w:space="0" w:color="000000"/>
+              <w:right w:val="single" w:sz="4" w:space="0" w:color="000000"/>
+            </w:tcBorders>
+            <w:tcMar>
+              <w:top w:w="100" w:type="dxa"/>
+              <w:left w:w="100" w:type="dxa"/>
+              <w:bottom w:w="100" w:type="dxa"/>
+              <w:right w:w="100" w:type="dxa"/>
+            </w:tcMar>
+            <w:hideMark/>
+          </w:tcPr>
+          <w:p>
+            <w:pPr>
+              <w:widowControl/>
+              <w:spacing w:line="240" w:lineRule="auto"/>
+              <w:rPr>
+                <w:rFonts w:ascii="Times New Roman" w:eastAsia="Times New Roman" w:hAnsi="Times New Roman" w:cs="Times New Roman"/>
+                <w:lang w:eastAsia="ko-KR"/>
+              </w:rPr>
+            </w:pPr>
+            <w:r>
+              <w:rPr>
+                <w:rFonts w:ascii="Times New Roman" w:eastAsia="Times New Roman" w:hAnsi="Times New Roman" w:cs="Times New Roman"/>
+                <w:b/>
+                <w:bCs/>
+                <w:color w:val="000000"/>
+                <w:lang w:eastAsia="ko-KR"/>
+              </w:rPr>
+              <w:t>Feature</w:t>
+            </w:r>
+          </w:p>
+        </w:tc>
+        <w:tc>
+          <w:tcPr>
+            <w:tcW w:w="0" w:type="auto"/>
+            <w:tcBorders>
+              <w:top w:val="single" w:sz="4" w:space="0" w:color="000000"/>
+              <w:left w:val="single" w:sz="4" w:space="0" w:color="000000"/>
+              <w:bottom w:val="single" w:sz="4" w:space="0" w:color="000000"/>
+              <w:right w:val="single" w:sz="4" w:space="0" w:color="000000"/>
+            </w:tcBorders>
+            <w:tcMar>
+              <w:top w:w="100" w:type="dxa"/>
+              <w:left w:w="100" w:type="dxa"/>
+              <w:bottom w:w="100" w:type="dxa"/>
+              <w:right w:w="100" w:type="dxa"/>
+            </w:tcMar>
+            <w:hideMark/>
+          </w:tcPr>
+          <w:p>
+            <w:pPr>
+              <w:widowControl/>
+              <w:spacing w:line="240" w:lineRule="auto"/>
+              <w:rPr>
+                <w:rFonts w:ascii="Times New Roman" w:eastAsia="Times New Roman" w:hAnsi="Times New Roman" w:cs="Times New Roman"/>
+                <w:lang w:eastAsia="ko-KR"/>
+              </w:rPr>
+            </w:pPr>
+            <w:r>
+              <w:rPr>
+                <w:rFonts w:ascii="Times New Roman" w:eastAsia="Times New Roman" w:hAnsi="Times New Roman" w:cs="Times New Roman"/>
+                <w:b/>
+                <w:bCs/>
+                <w:color w:val="000000"/>
+                <w:lang w:eastAsia="ko-KR"/>
+              </w:rPr>
+              <w:t>Min.</w:t>
+            </w:r>
+          </w:p>
+        </w:tc>
+        <w:tc>
+          <w:tcPr>
+            <w:tcW w:w="0" w:type="auto"/>
+            <w:tcBorders>
+              <w:top w:val="single" w:sz="4" w:space="0" w:color="000000"/>
+              <w:left w:val="single" w:sz="4" w:space="0" w:color="000000"/>
+              <w:bottom w:val="single" w:sz="4" w:space="0" w:color="000000"/>
+              <w:right w:val="single" w:sz="4" w:space="0" w:color="000000"/>
+            </w:tcBorders>
+            <w:tcMar>
+              <w:top w:w="100" w:type="dxa"/>
+              <w:left w:w="100" w:type="dxa"/>
+              <w:bottom w:w="100" w:type="dxa"/>
+              <w:right w:w="100" w:type="dxa"/>
+            </w:tcMar>
+            <w:hideMark/>
+          </w:tcPr>
+          <w:p>
+            <w:pPr>
+              <w:widowControl/>
+              <w:spacing w:line="240" w:lineRule="auto"/>
+              <w:rPr>
+                <w:rFonts w:ascii="Times New Roman" w:eastAsia="Times New Roman" w:hAnsi="Times New Roman" w:cs="Times New Roman"/>
+                <w:lang w:eastAsia="ko-KR"/>
+              </w:rPr>
+            </w:pPr>
+            <w:r>
+              <w:rPr>
+                <w:rFonts w:ascii="Times New Roman" w:eastAsia="Times New Roman" w:hAnsi="Times New Roman" w:cs="Times New Roman"/>
+                <w:b/>
+                <w:bCs/>
+                <w:color w:val="000000"/>
+                <w:lang w:eastAsia="ko-KR"/>
+              </w:rPr>
+              <w:t>Q1</w:t>
+            </w:r>
+          </w:p>
+        </w:tc>
+        <w:tc>
+          <w:tcPr>
+            <w:tcW w:w="0" w:type="auto"/>
+            <w:tcBorders>
+              <w:top w:val="single" w:sz="4" w:space="0" w:color="000000"/>
+              <w:left w:val="single" w:sz="4" w:space="0" w:color="000000"/>
+              <w:bottom w:val="single" w:sz="4" w:space="0" w:color="000000"/>
+              <w:right w:val="single" w:sz="4" w:space="0" w:color="000000"/>
+            </w:tcBorders>
+            <w:tcMar>
+              <w:top w:w="100" w:type="dxa"/>
+              <w:left w:w="100" w:type="dxa"/>
+              <w:bottom w:w="100" w:type="dxa"/>
+              <w:right w:w="100" w:type="dxa"/>
+            </w:tcMar>
+            <w:hideMark/>
+          </w:tcPr>
+          <w:p>
+            <w:pPr>
+              <w:widowControl/>
+              <w:spacing w:line="240" w:lineRule="auto"/>
+              <w:rPr>
+                <w:rFonts w:ascii="Times New Roman" w:eastAsia="Times New Roman" w:hAnsi="Times New Roman" w:cs="Times New Roman"/>
+                <w:lang w:eastAsia="ko-KR"/>
+              </w:rPr>
+            </w:pPr>
+            <w:r>
+              <w:rPr>
+                <w:rFonts w:ascii="Times New Roman" w:eastAsia="Times New Roman" w:hAnsi="Times New Roman" w:cs="Times New Roman"/>
+                <w:b/>
+                <w:bCs/>
+                <w:color w:val="000000"/>
+                <w:lang w:eastAsia="ko-KR"/>
+              </w:rPr>
+              <w:t>Median</w:t>
+            </w:r>
+          </w:p>
+        </w:tc>
+        <w:tc>
+          <w:tcPr>
+            <w:tcW w:w="0" w:type="auto"/>
+            <w:tcBorders>
+              <w:top w:val="single" w:sz="4" w:space="0" w:color="000000"/>
+              <w:left w:val="single" w:sz="4" w:space="0" w:color="000000"/>
+              <w:bottom w:val="single" w:sz="4" w:space="0" w:color="000000"/>
+              <w:right w:val="single" w:sz="4" w:space="0" w:color="000000"/>
+            </w:tcBorders>
+            <w:tcMar>
+              <w:top w:w="100" w:type="dxa"/>
+              <w:left w:w="100" w:type="dxa"/>
+              <w:bottom w:w="100" w:type="dxa"/>
+              <w:right w:w="100" w:type="dxa"/>
+            </w:tcMar>
+            <w:hideMark/>
+          </w:tcPr>
+          <w:p>
+            <w:pPr>
+              <w:widowControl/>
+              <w:spacing w:line="240" w:lineRule="auto"/>
+              <w:rPr>
+                <w:rFonts w:ascii="Times New Roman" w:eastAsia="Times New Roman" w:hAnsi="Times New Roman" w:cs="Times New Roman"/>
+                <w:lang w:eastAsia="ko-KR"/>
+              </w:rPr>
+            </w:pPr>
+            <w:r>
+              <w:rPr>
+                <w:rFonts w:ascii="Times New Roman" w:eastAsia="Times New Roman" w:hAnsi="Times New Roman" w:cs="Times New Roman"/>
+                <w:b/>
+                <w:bCs/>
+                <w:color w:val="000000"/>
+                <w:lang w:eastAsia="ko-KR"/>
+              </w:rPr>
+              <w:t>Q3</w:t>
+            </w:r>
+          </w:p>
+        </w:tc>
+        <w:tc>
+          <w:tcPr>
+            <w:tcW w:w="0" w:type="auto"/>
+            <w:tcBorders>
+              <w:top w:val="single" w:sz="4" w:space="0" w:color="000000"/>
+              <w:left w:val="single" w:sz="4" w:space="0" w:color="000000"/>
+              <w:bottom w:val="single" w:sz="4" w:space="0" w:color="000000"/>
+              <w:right w:val="single" w:sz="4" w:space="0" w:color="000000"/>
+            </w:tcBorders>
+            <w:tcMar>
+              <w:top w:w="100" w:type="dxa"/>
+              <w:left w:w="100" w:type="dxa"/>
+              <w:bottom w:w="100" w:type="dxa"/>
+              <w:right w:w="100" w:type="dxa"/>
+            </w:tcMar>
+            <w:hideMark/>
+          </w:tcPr>
+          <w:p>
+            <w:pPr>
+              <w:widowControl/>
+              <w:spacing w:line="240" w:lineRule="auto"/>
+              <w:rPr>
+                <w:rFonts w:ascii="Times New Roman" w:eastAsia="Times New Roman" w:hAnsi="Times New Roman" w:cs="Times New Roman"/>
+                <w:lang w:eastAsia="ko-KR"/>
+              </w:rPr>
+            </w:pPr>
+            <w:r>
+              <w:rPr>
+                <w:rFonts w:ascii="Times New Roman" w:eastAsia="Times New Roman" w:hAnsi="Times New Roman" w:cs="Times New Roman"/>
+                <w:b/>
+                <w:bCs/>
+                <w:color w:val="000000"/>
+                <w:lang w:eastAsia="ko-KR"/>
+              </w:rPr>
+              <w:t>Max.</w:t>
+            </w:r>
+          </w:p>
+        </w:tc>
+        <w:tc>
+          <w:tcPr>
+            <w:tcW w:w="0" w:type="auto"/>
+            <w:tcBorders>
+              <w:top w:val="single" w:sz="4" w:space="0" w:color="000000"/>
+              <w:left w:val="single" w:sz="4" w:space="0" w:color="000000"/>
+              <w:bottom w:val="single" w:sz="4" w:space="0" w:color="000000"/>
+              <w:right w:val="single" w:sz="4" w:space="0" w:color="000000"/>
+            </w:tcBorders>
+            <w:tcMar>
+              <w:top w:w="100" w:type="dxa"/>
+              <w:left w:w="100" w:type="dxa"/>
+              <w:bottom w:w="100" w:type="dxa"/>
+              <w:right w:w="100" w:type="dxa"/>
+            </w:tcMar>
+            <w:hideMark/>
+          </w:tcPr>
+          <w:p>
+            <w:pPr>
+              <w:widowControl/>
+              <w:spacing w:line="240" w:lineRule="auto"/>
+              <w:rPr>
+                <w:rFonts w:ascii="Times New Roman" w:eastAsia="Times New Roman" w:hAnsi="Times New Roman" w:cs="Times New Roman"/>
+                <w:lang w:eastAsia="ko-KR"/>
+              </w:rPr>
+            </w:pPr>
+            <w:r>
+              <w:rPr>
+                <w:rFonts w:ascii="Times New Roman" w:eastAsia="Times New Roman" w:hAnsi="Times New Roman" w:cs="Times New Roman"/>
+                <w:b/>
+                <w:bCs/>
+                <w:color w:val="000000"/>
+                <w:lang w:eastAsia="ko-KR"/>
+              </w:rPr>
+              <w:t>IQR</w:t>
+            </w:r>
+          </w:p>
+        </w:tc>
+        <w:tc>
+          <w:tcPr>
+            <w:tcW w:w="0" w:type="auto"/>
+            <w:tcBorders>
+              <w:top w:val="single" w:sz="4" w:space="0" w:color="000000"/>
+              <w:left w:val="single" w:sz="4" w:space="0" w:color="000000"/>
+              <w:bottom w:val="single" w:sz="4" w:space="0" w:color="000000"/>
+              <w:right w:val="single" w:sz="4" w:space="0" w:color="000000"/>
+            </w:tcBorders>
+            <w:tcMar>
+              <w:top w:w="100" w:type="dxa"/>
+              <w:left w:w="100" w:type="dxa"/>
+              <w:bottom w:w="100" w:type="dxa"/>
+              <w:right w:w="100" w:type="dxa"/>
+            </w:tcMar>
+            <w:hideMark/>
+          </w:tcPr>
+          <w:p>
+            <w:pPr>
+              <w:widowControl/>
+              <w:spacing w:line="240" w:lineRule="auto"/>
+              <w:rPr>
+                <w:rFonts w:ascii="Times New Roman" w:eastAsia="Times New Roman" w:hAnsi="Times New Roman" w:cs="Times New Roman"/>
+                <w:lang w:eastAsia="ko-KR"/>
+              </w:rPr>
+            </w:pPr>
+            <w:r>
+              <w:rPr>
+                <w:rFonts w:ascii="Times New Roman" w:eastAsia="Times New Roman" w:hAnsi="Times New Roman" w:cs="Times New Roman"/>
+                <w:b/>
+                <w:bCs/>
+                <w:color w:val="000000"/>
+                <w:lang w:eastAsia="ko-KR"/>
+              </w:rPr>
+              <w:t>Outliers</w:t>
+            </w:r>
+          </w:p>
+        </w:tc>
+        <w:tc>
+          <w:tcPr>
+            <w:tcW w:w="0" w:type="auto"/>
+            <w:tcBorders>
+              <w:top w:val="single" w:sz="4" w:space="0" w:color="000000"/>
+              <w:left w:val="single" w:sz="4" w:space="0" w:color="000000"/>
+              <w:bottom w:val="single" w:sz="4" w:space="0" w:color="000000"/>
+              <w:right w:val="single" w:sz="4" w:space="0" w:color="000000"/>
+            </w:tcBorders>
+            <w:tcMar>
+              <w:top w:w="100" w:type="dxa"/>
+              <w:left w:w="100" w:type="dxa"/>
+              <w:bottom w:w="100" w:type="dxa"/>
+              <w:right w:w="100" w:type="dxa"/>
+            </w:tcMar>
+            <w:hideMark/>
+          </w:tcPr>
+          <w:p>
+            <w:pPr>
+              <w:widowControl/>
+              <w:spacing w:line="240" w:lineRule="auto"/>
+              <w:rPr>
+                <w:rFonts w:ascii="Times New Roman" w:eastAsia="Times New Roman" w:hAnsi="Times New Roman" w:cs="Times New Roman"/>
+                <w:lang w:eastAsia="ko-KR"/>
+              </w:rPr>
+            </w:pPr>
+            <w:r>
+              <w:rPr>
+                <w:rFonts w:ascii="Times New Roman" w:eastAsia="Times New Roman" w:hAnsi="Times New Roman" w:cs="Times New Roman"/>
+                <w:b/>
+                <w:bCs/>
+                <w:color w:val="000000"/>
+                <w:lang w:eastAsia="ko-KR"/>
+              </w:rPr>
+              <w:t>Solution</w:t>
+            </w:r>
+          </w:p>
+        </w:tc>
+      </w:tr>
+      <w:tr>
+        <w:trPr>
+          <w:trHeight w:val="288"/>
+        </w:trPr>
+        <w:tc>
+          <w:tcPr>
+            <w:tcW w:w="0" w:type="auto"/>
+            <w:tcBorders>
+              <w:top w:val="single" w:sz="4" w:space="0" w:color="000000"/>
+              <w:left w:val="single" w:sz="4" w:space="0" w:color="000000"/>
+              <w:bottom w:val="single" w:sz="4" w:space="0" w:color="000000"/>
+              <w:right w:val="single" w:sz="4" w:space="0" w:color="000000"/>
+            </w:tcBorders>
+            <w:tcMar>
+              <w:top w:w="100" w:type="dxa"/>
+              <w:left w:w="100" w:type="dxa"/>
+              <w:bottom w:w="100" w:type="dxa"/>
+              <w:right w:w="100" w:type="dxa"/>
+            </w:tcMar>
+            <w:hideMark/>
+          </w:tcPr>
+          <w:p>
+            <w:pPr>
+              <w:widowControl/>
+              <w:spacing w:line="240" w:lineRule="auto"/>
+              <w:rPr>
+                <w:rFonts w:ascii="Times New Roman" w:eastAsia="Times New Roman" w:hAnsi="Times New Roman" w:cs="Times New Roman"/>
+                <w:lang w:eastAsia="ko-KR"/>
+              </w:rPr>
+            </w:pPr>
+            <w:r>
+              <w:rPr>
+                <w:rFonts w:ascii="Times New Roman" w:eastAsia="Times New Roman" w:hAnsi="Times New Roman" w:cs="Times New Roman"/>
+                <w:color w:val="000000"/>
+                <w:sz w:val="20"/>
+                <w:szCs w:val="20"/>
+                <w:lang w:eastAsia="ko-KR"/>
+              </w:rPr>
+              <w:t>0</w:t>
+            </w:r>
+          </w:p>
+        </w:tc>
+        <w:tc>
+          <w:tcPr>
+            <w:tcW w:w="0" w:type="auto"/>
+            <w:tcBorders>
+              <w:top w:val="single" w:sz="4" w:space="0" w:color="000000"/>
+              <w:left w:val="single" w:sz="4" w:space="0" w:color="000000"/>
+              <w:bottom w:val="single" w:sz="4" w:space="0" w:color="000000"/>
+              <w:right w:val="single" w:sz="4" w:space="0" w:color="000000"/>
+            </w:tcBorders>
+            <w:tcMar>
+              <w:top w:w="100" w:type="dxa"/>
+              <w:left w:w="100" w:type="dxa"/>
+              <w:bottom w:w="100" w:type="dxa"/>
+              <w:right w:w="100" w:type="dxa"/>
+            </w:tcMar>
+            <w:hideMark/>
+          </w:tcPr>
+          <w:p>
+            <w:pPr>
+              <w:widowControl/>
+              <w:spacing w:line="240" w:lineRule="auto"/>
+              <w:rPr>
+                <w:rFonts w:ascii="Times New Roman" w:eastAsia="Times New Roman" w:hAnsi="Times New Roman" w:cs="Times New Roman"/>
+                <w:lang w:eastAsia="ko-KR"/>
+              </w:rPr>
+            </w:pPr>
+            <w:r>
+              <w:rPr>
+                <w:rFonts w:ascii="Times New Roman" w:eastAsia="Times New Roman" w:hAnsi="Times New Roman" w:cs="Times New Roman"/>
+                <w:color w:val="000000"/>
+                <w:sz w:val="20"/>
+                <w:szCs w:val="20"/>
+                <w:lang w:eastAsia="ko-KR"/>
+              </w:rPr>
+              <w:t>PROGRESS</w:t>
+            </w:r>
+          </w:p>
+        </w:tc>
+        <w:tc>
+          <w:tcPr>
+            <w:tcW w:w="0" w:type="auto"/>
+            <w:tcBorders>
+              <w:top w:val="single" w:sz="4" w:space="0" w:color="000000"/>
+              <w:left w:val="single" w:sz="4" w:space="0" w:color="000000"/>
+              <w:bottom w:val="single" w:sz="4" w:space="0" w:color="000000"/>
+              <w:right w:val="single" w:sz="4" w:space="0" w:color="000000"/>
+            </w:tcBorders>
+            <w:tcMar>
+              <w:top w:w="100" w:type="dxa"/>
+              <w:left w:w="100" w:type="dxa"/>
+              <w:bottom w:w="100" w:type="dxa"/>
+              <w:right w:w="100" w:type="dxa"/>
+            </w:tcMar>
+            <w:hideMark/>
+          </w:tcPr>
+          <w:p>
+            <w:pPr>
+              <w:widowControl/>
+              <w:spacing w:line="240" w:lineRule="auto"/>
+              <w:rPr>
+                <w:rFonts w:ascii="Times New Roman" w:eastAsia="Times New Roman" w:hAnsi="Times New Roman" w:cs="Times New Roman"/>
+                <w:lang w:eastAsia="ko-KR"/>
+              </w:rPr>
+            </w:pPr>
+            <w:r>
+              <w:rPr>
+                <w:rFonts w:ascii="Times New Roman" w:eastAsia="Times New Roman" w:hAnsi="Times New Roman" w:cs="Times New Roman"/>
+                <w:color w:val="000000"/>
+                <w:sz w:val="20"/>
+                <w:szCs w:val="20"/>
+                <w:lang w:eastAsia="ko-KR"/>
+              </w:rPr>
+              <w:t>100</w:t>
+            </w:r>
+          </w:p>
+        </w:tc>
+        <w:tc>
+          <w:tcPr>
+            <w:tcW w:w="0" w:type="auto"/>
+            <w:tcBorders>
+              <w:top w:val="single" w:sz="4" w:space="0" w:color="000000"/>
+              <w:left w:val="single" w:sz="4" w:space="0" w:color="000000"/>
+              <w:bottom w:val="single" w:sz="4" w:space="0" w:color="000000"/>
+              <w:right w:val="single" w:sz="4" w:space="0" w:color="000000"/>
+            </w:tcBorders>
+            <w:tcMar>
+              <w:top w:w="100" w:type="dxa"/>
+              <w:left w:w="100" w:type="dxa"/>
+              <w:bottom w:w="100" w:type="dxa"/>
+              <w:right w:w="100" w:type="dxa"/>
+            </w:tcMar>
+            <w:hideMark/>
+          </w:tcPr>
+          <w:p>
+            <w:pPr>
+              <w:widowControl/>
+              <w:spacing w:line="240" w:lineRule="auto"/>
+              <w:rPr>
+                <w:rFonts w:ascii="Times New Roman" w:eastAsia="Times New Roman" w:hAnsi="Times New Roman" w:cs="Times New Roman"/>
+                <w:lang w:eastAsia="ko-KR"/>
+              </w:rPr>
+            </w:pPr>
+            <w:r>
+              <w:rPr>
+                <w:rFonts w:ascii="Times New Roman" w:eastAsia="Times New Roman" w:hAnsi="Times New Roman" w:cs="Times New Roman"/>
+                <w:color w:val="000000"/>
+                <w:sz w:val="20"/>
+                <w:szCs w:val="20"/>
+                <w:lang w:eastAsia="ko-KR"/>
+              </w:rPr>
+              <w:t>100</w:t>
+            </w:r>
+          </w:p>
+        </w:tc>
+        <w:tc>
+          <w:tcPr>
+            <w:tcW w:w="0" w:type="auto"/>
+            <w:tcBorders>
+              <w:top w:val="single" w:sz="4" w:space="0" w:color="000000"/>
+              <w:left w:val="single" w:sz="4" w:space="0" w:color="000000"/>
+              <w:bottom w:val="single" w:sz="4" w:space="0" w:color="000000"/>
+              <w:right w:val="single" w:sz="4" w:space="0" w:color="000000"/>
+            </w:tcBorders>
+            <w:tcMar>
+              <w:top w:w="100" w:type="dxa"/>
+              <w:left w:w="100" w:type="dxa"/>
+              <w:bottom w:w="100" w:type="dxa"/>
+              <w:right w:w="100" w:type="dxa"/>
+            </w:tcMar>
+            <w:hideMark/>
+          </w:tcPr>
+          <w:p>
+            <w:pPr>
+              <w:widowControl/>
+              <w:spacing w:line="240" w:lineRule="auto"/>
+              <w:rPr>
+                <w:rFonts w:ascii="Times New Roman" w:eastAsia="Times New Roman" w:hAnsi="Times New Roman" w:cs="Times New Roman"/>
+                <w:lang w:eastAsia="ko-KR"/>
+              </w:rPr>
+            </w:pPr>
+            <w:r>
+              <w:rPr>
+                <w:rFonts w:ascii="Times New Roman" w:eastAsia="Times New Roman" w:hAnsi="Times New Roman" w:cs="Times New Roman"/>
+                <w:color w:val="000000"/>
+                <w:sz w:val="20"/>
+                <w:szCs w:val="20"/>
+                <w:lang w:eastAsia="ko-KR"/>
+              </w:rPr>
+              <w:t>100</w:t>
+            </w:r>
+          </w:p>
+        </w:tc>
+        <w:tc>
+          <w:tcPr>
+            <w:tcW w:w="0" w:type="auto"/>
+            <w:tcBorders>
+              <w:top w:val="single" w:sz="4" w:space="0" w:color="000000"/>
+              <w:left w:val="single" w:sz="4" w:space="0" w:color="000000"/>
+              <w:bottom w:val="single" w:sz="4" w:space="0" w:color="000000"/>
+              <w:right w:val="single" w:sz="4" w:space="0" w:color="000000"/>
+            </w:tcBorders>
+            <w:tcMar>
+              <w:top w:w="100" w:type="dxa"/>
+              <w:left w:w="100" w:type="dxa"/>
+              <w:bottom w:w="100" w:type="dxa"/>
+              <w:right w:w="100" w:type="dxa"/>
+            </w:tcMar>
+            <w:hideMark/>
+          </w:tcPr>
+          <w:p>
+            <w:pPr>
+              <w:widowControl/>
+              <w:spacing w:line="240" w:lineRule="auto"/>
+              <w:rPr>
+                <w:rFonts w:ascii="Times New Roman" w:eastAsia="Times New Roman" w:hAnsi="Times New Roman" w:cs="Times New Roman"/>
+                <w:lang w:eastAsia="ko-KR"/>
+              </w:rPr>
+            </w:pPr>
+            <w:r>
+              <w:rPr>
+                <w:rFonts w:ascii="Times New Roman" w:eastAsia="Times New Roman" w:hAnsi="Times New Roman" w:cs="Times New Roman"/>
+                <w:color w:val="000000"/>
+                <w:sz w:val="20"/>
+                <w:szCs w:val="20"/>
+                <w:lang w:eastAsia="ko-KR"/>
+              </w:rPr>
+              <w:t>100</w:t>
+            </w:r>
+          </w:p>
+        </w:tc>
+        <w:tc>
+          <w:tcPr>
+            <w:tcW w:w="0" w:type="auto"/>
+            <w:tcBorders>
+              <w:top w:val="single" w:sz="4" w:space="0" w:color="000000"/>
+              <w:left w:val="single" w:sz="4" w:space="0" w:color="000000"/>
+              <w:bottom w:val="single" w:sz="4" w:space="0" w:color="000000"/>
+              <w:right w:val="single" w:sz="4" w:space="0" w:color="000000"/>
+            </w:tcBorders>
+            <w:tcMar>
+              <w:top w:w="100" w:type="dxa"/>
+              <w:left w:w="100" w:type="dxa"/>
+              <w:bottom w:w="100" w:type="dxa"/>
+              <w:right w:w="100" w:type="dxa"/>
+            </w:tcMar>
+            <w:hideMark/>
+          </w:tcPr>
+          <w:p>
+            <w:pPr>
+              <w:widowControl/>
+              <w:spacing w:line="240" w:lineRule="auto"/>
+              <w:rPr>
+                <w:rFonts w:ascii="Times New Roman" w:eastAsia="Times New Roman" w:hAnsi="Times New Roman" w:cs="Times New Roman"/>
+                <w:lang w:eastAsia="ko-KR"/>
+              </w:rPr>
+            </w:pPr>
+            <w:r>
+              <w:rPr>
+                <w:rFonts w:ascii="Times New Roman" w:eastAsia="Times New Roman" w:hAnsi="Times New Roman" w:cs="Times New Roman"/>
+                <w:color w:val="000000"/>
+                <w:sz w:val="20"/>
+                <w:szCs w:val="20"/>
+                <w:lang w:eastAsia="ko-KR"/>
+              </w:rPr>
+              <w:t>100</w:t>
+            </w:r>
+          </w:p>
+        </w:tc>
+        <w:tc>
+          <w:tcPr>
+            <w:tcW w:w="0" w:type="auto"/>
+            <w:tcBorders>
+              <w:top w:val="single" w:sz="4" w:space="0" w:color="000000"/>
+              <w:left w:val="single" w:sz="4" w:space="0" w:color="000000"/>
+              <w:bottom w:val="single" w:sz="4" w:space="0" w:color="000000"/>
+              <w:right w:val="single" w:sz="4" w:space="0" w:color="000000"/>
+            </w:tcBorders>
+            <w:tcMar>
+              <w:top w:w="100" w:type="dxa"/>
+              <w:left w:w="100" w:type="dxa"/>
+              <w:bottom w:w="100" w:type="dxa"/>
+              <w:right w:w="100" w:type="dxa"/>
+            </w:tcMar>
+            <w:hideMark/>
+          </w:tcPr>
+          <w:p>
+            <w:pPr>
+              <w:widowControl/>
+              <w:spacing w:line="240" w:lineRule="auto"/>
+              <w:rPr>
+                <w:rFonts w:ascii="Times New Roman" w:eastAsia="Times New Roman" w:hAnsi="Times New Roman" w:cs="Times New Roman"/>
+                <w:lang w:eastAsia="ko-KR"/>
+              </w:rPr>
+            </w:pPr>
+            <w:r>
+              <w:rPr>
+                <w:rFonts w:ascii="Times New Roman" w:eastAsia="Times New Roman" w:hAnsi="Times New Roman" w:cs="Times New Roman"/>
+                <w:color w:val="000000"/>
+                <w:sz w:val="20"/>
+                <w:szCs w:val="20"/>
+                <w:lang w:eastAsia="ko-KR"/>
+              </w:rPr>
+              <w:t>0</w:t>
+            </w:r>
+          </w:p>
+        </w:tc>
+        <w:tc>
+          <w:tcPr>
+            <w:tcW w:w="0" w:type="auto"/>
+            <w:tcBorders>
+              <w:top w:val="single" w:sz="4" w:space="0" w:color="000000"/>
+              <w:left w:val="single" w:sz="4" w:space="0" w:color="000000"/>
+              <w:bottom w:val="single" w:sz="4" w:space="0" w:color="000000"/>
+              <w:right w:val="single" w:sz="4" w:space="0" w:color="000000"/>
+            </w:tcBorders>
+            <w:tcMar>
+              <w:top w:w="100" w:type="dxa"/>
+              <w:left w:w="100" w:type="dxa"/>
+              <w:bottom w:w="100" w:type="dxa"/>
+              <w:right w:w="100" w:type="dxa"/>
+            </w:tcMar>
+            <w:hideMark/>
+          </w:tcPr>
+          <w:p>
+            <w:pPr>
+              <w:widowControl/>
+              <w:spacing w:line="240" w:lineRule="auto"/>
+              <w:rPr>
+                <w:rFonts w:ascii="Times New Roman" w:eastAsia="Times New Roman" w:hAnsi="Times New Roman" w:cs="Times New Roman"/>
+                <w:lang w:eastAsia="ko-KR"/>
+              </w:rPr>
+            </w:pPr>
+            <w:r>
+              <w:rPr>
+                <w:rFonts w:ascii="Times New Roman" w:eastAsia="Times New Roman" w:hAnsi="Times New Roman" w:cs="Times New Roman"/>
+                <w:color w:val="000000"/>
+                <w:sz w:val="20"/>
+                <w:szCs w:val="20"/>
+                <w:lang w:eastAsia="ko-KR"/>
+              </w:rPr>
+              <w:t>0.00%</w:t>
+            </w:r>
+          </w:p>
+        </w:tc>
+        <w:tc>
+          <w:tcPr>
+            <w:tcW w:w="0" w:type="auto"/>
+            <w:tcBorders>
+              <w:top w:val="single" w:sz="4" w:space="0" w:color="000000"/>
+              <w:left w:val="single" w:sz="4" w:space="0" w:color="000000"/>
+              <w:bottom w:val="single" w:sz="4" w:space="0" w:color="000000"/>
+              <w:right w:val="single" w:sz="4" w:space="0" w:color="000000"/>
+            </w:tcBorders>
+            <w:tcMar>
+              <w:top w:w="100" w:type="dxa"/>
+              <w:left w:w="100" w:type="dxa"/>
+              <w:bottom w:w="100" w:type="dxa"/>
+              <w:right w:w="100" w:type="dxa"/>
+            </w:tcMar>
+            <w:hideMark/>
+          </w:tcPr>
+          <w:p>
+            <w:pPr>
+              <w:widowControl/>
+              <w:spacing w:line="240" w:lineRule="auto"/>
+              <w:rPr>
+                <w:rFonts w:ascii="Times New Roman" w:eastAsia="Times New Roman" w:hAnsi="Times New Roman" w:cs="Times New Roman"/>
+                <w:lang w:eastAsia="ko-KR"/>
+              </w:rPr>
+            </w:pPr>
+            <w:r>
+              <w:rPr>
+                <w:rFonts w:ascii="Times New Roman" w:eastAsia="Times New Roman" w:hAnsi="Times New Roman" w:cs="Times New Roman"/>
+                <w:color w:val="000000"/>
+                <w:sz w:val="20"/>
+                <w:szCs w:val="20"/>
+                <w:lang w:eastAsia="ko-KR"/>
+              </w:rPr>
+              <w:t>Nothing</w:t>
+            </w:r>
+          </w:p>
+        </w:tc>
+      </w:tr>
+      <w:tr>
+        <w:trPr>
+          <w:trHeight w:val="288"/>
+        </w:trPr>
+        <w:tc>
+          <w:tcPr>
+            <w:tcW w:w="0" w:type="auto"/>
+            <w:tcBorders>
+              <w:top w:val="single" w:sz="4" w:space="0" w:color="000000"/>
+              <w:left w:val="single" w:sz="4" w:space="0" w:color="000000"/>
+              <w:bottom w:val="single" w:sz="4" w:space="0" w:color="000000"/>
+              <w:right w:val="single" w:sz="4" w:space="0" w:color="000000"/>
+            </w:tcBorders>
+            <w:tcMar>
+              <w:top w:w="100" w:type="dxa"/>
+              <w:left w:w="100" w:type="dxa"/>
+              <w:bottom w:w="100" w:type="dxa"/>
+              <w:right w:w="100" w:type="dxa"/>
+            </w:tcMar>
+            <w:hideMark/>
+          </w:tcPr>
+          <w:p>
+            <w:pPr>
+              <w:widowControl/>
+              <w:spacing w:line="240" w:lineRule="auto"/>
+              <w:rPr>
+                <w:rFonts w:ascii="Times New Roman" w:eastAsia="Times New Roman" w:hAnsi="Times New Roman" w:cs="Times New Roman"/>
+                <w:lang w:eastAsia="ko-KR"/>
+              </w:rPr>
+            </w:pPr>
+            <w:r>
+              <w:rPr>
+                <w:rFonts w:ascii="Times New Roman" w:eastAsia="Times New Roman" w:hAnsi="Times New Roman" w:cs="Times New Roman"/>
+                <w:color w:val="000000"/>
+                <w:sz w:val="20"/>
+                <w:szCs w:val="20"/>
+                <w:lang w:eastAsia="ko-KR"/>
+              </w:rPr>
+              <w:t>1</w:t>
+            </w:r>
+          </w:p>
+        </w:tc>
+        <w:tc>
+          <w:tcPr>
+            <w:tcW w:w="0" w:type="auto"/>
+            <w:tcBorders>
+              <w:top w:val="single" w:sz="4" w:space="0" w:color="000000"/>
+              <w:left w:val="single" w:sz="4" w:space="0" w:color="000000"/>
+              <w:bottom w:val="single" w:sz="4" w:space="0" w:color="000000"/>
+              <w:right w:val="single" w:sz="4" w:space="0" w:color="000000"/>
+            </w:tcBorders>
+            <w:tcMar>
+              <w:top w:w="100" w:type="dxa"/>
+              <w:left w:w="100" w:type="dxa"/>
+              <w:bottom w:w="100" w:type="dxa"/>
+              <w:right w:w="100" w:type="dxa"/>
+            </w:tcMar>
+            <w:hideMark/>
+          </w:tcPr>
+          <w:p>
+            <w:pPr>
+              <w:widowControl/>
+              <w:spacing w:line="240" w:lineRule="auto"/>
+              <w:rPr>
+                <w:rFonts w:ascii="Times New Roman" w:eastAsia="Times New Roman" w:hAnsi="Times New Roman" w:cs="Times New Roman"/>
+                <w:lang w:eastAsia="ko-KR"/>
+              </w:rPr>
+            </w:pPr>
+            <w:r>
+              <w:rPr>
+                <w:rFonts w:ascii="Times New Roman" w:eastAsia="Times New Roman" w:hAnsi="Times New Roman" w:cs="Times New Roman"/>
+                <w:color w:val="000000"/>
+                <w:sz w:val="20"/>
+                <w:szCs w:val="20"/>
+                <w:lang w:eastAsia="ko-KR"/>
+              </w:rPr>
+              <w:t>DURATION</w:t>
+            </w:r>
+          </w:p>
+        </w:tc>
+        <w:tc>
+          <w:tcPr>
+            <w:tcW w:w="0" w:type="auto"/>
+            <w:tcBorders>
+              <w:top w:val="single" w:sz="4" w:space="0" w:color="000000"/>
+              <w:left w:val="single" w:sz="4" w:space="0" w:color="000000"/>
+              <w:bottom w:val="single" w:sz="4" w:space="0" w:color="000000"/>
+              <w:right w:val="single" w:sz="4" w:space="0" w:color="000000"/>
+            </w:tcBorders>
+            <w:tcMar>
+              <w:top w:w="100" w:type="dxa"/>
+              <w:left w:w="100" w:type="dxa"/>
+              <w:bottom w:w="100" w:type="dxa"/>
+              <w:right w:w="100" w:type="dxa"/>
+            </w:tcMar>
+            <w:hideMark/>
+          </w:tcPr>
+          <w:p>
+            <w:pPr>
+              <w:widowControl/>
+              <w:spacing w:line="240" w:lineRule="auto"/>
+              <w:rPr>
+                <w:rFonts w:ascii="Times New Roman" w:eastAsia="Times New Roman" w:hAnsi="Times New Roman" w:cs="Times New Roman"/>
+                <w:lang w:eastAsia="ko-KR"/>
+              </w:rPr>
+            </w:pPr>
+            <w:r>
+              <w:rPr>
+                <w:rFonts w:ascii="Times New Roman" w:eastAsia="Times New Roman" w:hAnsi="Times New Roman" w:cs="Times New Roman"/>
+                <w:color w:val="000000"/>
+                <w:sz w:val="20"/>
+                <w:szCs w:val="20"/>
+                <w:lang w:eastAsia="ko-KR"/>
+              </w:rPr>
+              <w:t>232</w:t>
+            </w:r>
+          </w:p>
+        </w:tc>
+        <w:tc>
+          <w:tcPr>
+            <w:tcW w:w="0" w:type="auto"/>
+            <w:tcBorders>
+              <w:top w:val="single" w:sz="4" w:space="0" w:color="000000"/>
+              <w:left w:val="single" w:sz="4" w:space="0" w:color="000000"/>
+              <w:bottom w:val="single" w:sz="4" w:space="0" w:color="000000"/>
+              <w:right w:val="single" w:sz="4" w:space="0" w:color="000000"/>
+            </w:tcBorders>
+            <w:tcMar>
+              <w:top w:w="100" w:type="dxa"/>
+              <w:left w:w="100" w:type="dxa"/>
+              <w:bottom w:w="100" w:type="dxa"/>
+              <w:right w:w="100" w:type="dxa"/>
+            </w:tcMar>
+            <w:hideMark/>
+          </w:tcPr>
+          <w:p>
+            <w:pPr>
+              <w:widowControl/>
+              <w:spacing w:line="240" w:lineRule="auto"/>
+              <w:rPr>
+                <w:rFonts w:ascii="Times New Roman" w:eastAsia="Times New Roman" w:hAnsi="Times New Roman" w:cs="Times New Roman"/>
+                <w:lang w:eastAsia="ko-KR"/>
+              </w:rPr>
+            </w:pPr>
+            <w:r>
+              <w:rPr>
+                <w:rFonts w:ascii="Times New Roman" w:eastAsia="Times New Roman" w:hAnsi="Times New Roman" w:cs="Times New Roman"/>
+                <w:color w:val="000000"/>
+                <w:sz w:val="20"/>
+                <w:szCs w:val="20"/>
+                <w:lang w:eastAsia="ko-KR"/>
+              </w:rPr>
+              <w:t>717.5</w:t>
+            </w:r>
+          </w:p>
+        </w:tc>
+        <w:tc>
+          <w:tcPr>
+            <w:tcW w:w="0" w:type="auto"/>
+            <w:tcBorders>
+              <w:top w:val="single" w:sz="4" w:space="0" w:color="000000"/>
+              <w:left w:val="single" w:sz="4" w:space="0" w:color="000000"/>
+              <w:bottom w:val="single" w:sz="4" w:space="0" w:color="000000"/>
+              <w:right w:val="single" w:sz="4" w:space="0" w:color="000000"/>
+            </w:tcBorders>
+            <w:tcMar>
+              <w:top w:w="100" w:type="dxa"/>
+              <w:left w:w="100" w:type="dxa"/>
+              <w:bottom w:w="100" w:type="dxa"/>
+              <w:right w:w="100" w:type="dxa"/>
+            </w:tcMar>
+            <w:hideMark/>
+          </w:tcPr>
+          <w:p>
+            <w:pPr>
+              <w:widowControl/>
+              <w:spacing w:line="240" w:lineRule="auto"/>
+              <w:rPr>
+                <w:rFonts w:ascii="Times New Roman" w:eastAsia="Times New Roman" w:hAnsi="Times New Roman" w:cs="Times New Roman"/>
+                <w:lang w:eastAsia="ko-KR"/>
+              </w:rPr>
+            </w:pPr>
+            <w:r>
+              <w:rPr>
+                <w:rFonts w:ascii="Times New Roman" w:eastAsia="Times New Roman" w:hAnsi="Times New Roman" w:cs="Times New Roman"/>
+                <w:color w:val="000000"/>
+                <w:sz w:val="20"/>
+                <w:szCs w:val="20"/>
+                <w:lang w:eastAsia="ko-KR"/>
+              </w:rPr>
+              <w:t>1168</w:t>
+            </w:r>
+          </w:p>
+        </w:tc>
+        <w:tc>
+          <w:tcPr>
+            <w:tcW w:w="0" w:type="auto"/>
+            <w:tcBorders>
+              <w:top w:val="single" w:sz="4" w:space="0" w:color="000000"/>
+              <w:left w:val="single" w:sz="4" w:space="0" w:color="000000"/>
+              <w:bottom w:val="single" w:sz="4" w:space="0" w:color="000000"/>
+              <w:right w:val="single" w:sz="4" w:space="0" w:color="000000"/>
+            </w:tcBorders>
+            <w:tcMar>
+              <w:top w:w="100" w:type="dxa"/>
+              <w:left w:w="100" w:type="dxa"/>
+              <w:bottom w:w="100" w:type="dxa"/>
+              <w:right w:w="100" w:type="dxa"/>
+            </w:tcMar>
+            <w:hideMark/>
+          </w:tcPr>
+          <w:p>
+            <w:pPr>
+              <w:widowControl/>
+              <w:spacing w:line="240" w:lineRule="auto"/>
+              <w:rPr>
+                <w:rFonts w:ascii="Times New Roman" w:eastAsia="Times New Roman" w:hAnsi="Times New Roman" w:cs="Times New Roman"/>
+                <w:lang w:eastAsia="ko-KR"/>
+              </w:rPr>
+            </w:pPr>
+            <w:r>
+              <w:rPr>
+                <w:rFonts w:ascii="Times New Roman" w:eastAsia="Times New Roman" w:hAnsi="Times New Roman" w:cs="Times New Roman"/>
+                <w:color w:val="000000"/>
+                <w:sz w:val="20"/>
+                <w:szCs w:val="20"/>
+                <w:lang w:eastAsia="ko-KR"/>
+              </w:rPr>
+              <w:t>1881.5</w:t>
+            </w:r>
+          </w:p>
+        </w:tc>
+        <w:tc>
+          <w:tcPr>
+            <w:tcW w:w="0" w:type="auto"/>
+            <w:tcBorders>
+              <w:top w:val="single" w:sz="4" w:space="0" w:color="000000"/>
+              <w:left w:val="single" w:sz="4" w:space="0" w:color="000000"/>
+              <w:bottom w:val="single" w:sz="4" w:space="0" w:color="000000"/>
+              <w:right w:val="single" w:sz="4" w:space="0" w:color="000000"/>
+            </w:tcBorders>
+            <w:tcMar>
+              <w:top w:w="100" w:type="dxa"/>
+              <w:left w:w="100" w:type="dxa"/>
+              <w:bottom w:w="100" w:type="dxa"/>
+              <w:right w:w="100" w:type="dxa"/>
+            </w:tcMar>
+            <w:hideMark/>
+          </w:tcPr>
+          <w:p>
+            <w:pPr>
+              <w:widowControl/>
+              <w:spacing w:line="240" w:lineRule="auto"/>
+              <w:rPr>
+                <w:rFonts w:ascii="Times New Roman" w:eastAsia="Times New Roman" w:hAnsi="Times New Roman" w:cs="Times New Roman"/>
+                <w:lang w:eastAsia="ko-KR"/>
+              </w:rPr>
+            </w:pPr>
+            <w:r>
+              <w:rPr>
+                <w:rFonts w:ascii="Times New Roman" w:eastAsia="Times New Roman" w:hAnsi="Times New Roman" w:cs="Times New Roman"/>
+                <w:color w:val="000000"/>
+                <w:sz w:val="20"/>
+                <w:szCs w:val="20"/>
+                <w:lang w:eastAsia="ko-KR"/>
+              </w:rPr>
+              <w:t>45050</w:t>
+            </w:r>
+          </w:p>
+        </w:tc>
+        <w:tc>
+          <w:tcPr>
+            <w:tcW w:w="0" w:type="auto"/>
+            <w:tcBorders>
+              <w:top w:val="single" w:sz="4" w:space="0" w:color="000000"/>
+              <w:left w:val="single" w:sz="4" w:space="0" w:color="000000"/>
+              <w:bottom w:val="single" w:sz="4" w:space="0" w:color="000000"/>
+              <w:right w:val="single" w:sz="4" w:space="0" w:color="000000"/>
+            </w:tcBorders>
+            <w:tcMar>
+              <w:top w:w="100" w:type="dxa"/>
+              <w:left w:w="100" w:type="dxa"/>
+              <w:bottom w:w="100" w:type="dxa"/>
+              <w:right w:w="100" w:type="dxa"/>
+            </w:tcMar>
+            <w:hideMark/>
+          </w:tcPr>
+          <w:p>
+            <w:pPr>
+              <w:widowControl/>
+              <w:spacing w:line="240" w:lineRule="auto"/>
+              <w:rPr>
+                <w:rFonts w:ascii="Times New Roman" w:eastAsia="Times New Roman" w:hAnsi="Times New Roman" w:cs="Times New Roman"/>
+                <w:lang w:eastAsia="ko-KR"/>
+              </w:rPr>
+            </w:pPr>
+            <w:r>
+              <w:rPr>
+                <w:rFonts w:ascii="Times New Roman" w:eastAsia="Times New Roman" w:hAnsi="Times New Roman" w:cs="Times New Roman"/>
+                <w:color w:val="000000"/>
+                <w:sz w:val="20"/>
+                <w:szCs w:val="20"/>
+                <w:lang w:eastAsia="ko-KR"/>
+              </w:rPr>
+              <w:t>1164</w:t>
+            </w:r>
+          </w:p>
+        </w:tc>
+        <w:tc>
+          <w:tcPr>
+            <w:tcW w:w="0" w:type="auto"/>
+            <w:tcBorders>
+              <w:top w:val="single" w:sz="4" w:space="0" w:color="000000"/>
+              <w:left w:val="single" w:sz="4" w:space="0" w:color="000000"/>
+              <w:bottom w:val="single" w:sz="4" w:space="0" w:color="000000"/>
+              <w:right w:val="single" w:sz="4" w:space="0" w:color="000000"/>
+            </w:tcBorders>
+            <w:tcMar>
+              <w:top w:w="100" w:type="dxa"/>
+              <w:left w:w="100" w:type="dxa"/>
+              <w:bottom w:w="100" w:type="dxa"/>
+              <w:right w:w="100" w:type="dxa"/>
+            </w:tcMar>
+            <w:hideMark/>
+          </w:tcPr>
+          <w:p>
+            <w:pPr>
+              <w:widowControl/>
+              <w:shd w:val="clear" w:color="auto" w:fill="FFFFFF"/>
+              <w:spacing w:line="240" w:lineRule="auto"/>
+              <w:rPr>
+                <w:rFonts w:ascii="Times New Roman" w:eastAsia="Times New Roman" w:hAnsi="Times New Roman" w:cs="Times New Roman"/>
+                <w:lang w:eastAsia="ko-KR"/>
+              </w:rPr>
+            </w:pPr>
+            <w:r>
+              <w:rPr>
+                <w:rFonts w:ascii="Courier New" w:eastAsia="Times New Roman" w:hAnsi="Courier New" w:cs="Courier New"/>
+                <w:color w:val="000000"/>
+                <w:sz w:val="21"/>
+                <w:szCs w:val="21"/>
+                <w:lang w:eastAsia="ko-KR"/>
+              </w:rPr>
+              <w:t>6.85%</w:t>
+            </w:r>
+          </w:p>
+        </w:tc>
+        <w:tc>
+          <w:tcPr>
+            <w:tcW w:w="0" w:type="auto"/>
+            <w:tcBorders>
+              <w:top w:val="single" w:sz="4" w:space="0" w:color="000000"/>
+              <w:left w:val="single" w:sz="4" w:space="0" w:color="000000"/>
+              <w:bottom w:val="single" w:sz="4" w:space="0" w:color="000000"/>
+              <w:right w:val="single" w:sz="4" w:space="0" w:color="000000"/>
+            </w:tcBorders>
+            <w:tcMar>
+              <w:top w:w="100" w:type="dxa"/>
+              <w:left w:w="100" w:type="dxa"/>
+              <w:bottom w:w="100" w:type="dxa"/>
+              <w:right w:w="100" w:type="dxa"/>
+            </w:tcMar>
+            <w:hideMark/>
+          </w:tcPr>
+          <w:p>
+            <w:pPr>
+              <w:widowControl/>
+              <w:spacing w:line="240" w:lineRule="auto"/>
+              <w:rPr>
+                <w:rFonts w:ascii="Times New Roman" w:eastAsia="Times New Roman" w:hAnsi="Times New Roman" w:cs="Times New Roman"/>
+                <w:lang w:eastAsia="ko-KR"/>
+              </w:rPr>
+            </w:pPr>
+            <w:r>
+              <w:rPr>
+                <w:rFonts w:ascii="Times New Roman" w:eastAsia="Times New Roman" w:hAnsi="Times New Roman" w:cs="Times New Roman"/>
+                <w:color w:val="000000"/>
+                <w:sz w:val="20"/>
+                <w:szCs w:val="20"/>
+                <w:lang w:eastAsia="ko-KR"/>
+              </w:rPr>
+              <w:t>Set to mean</w:t>
+            </w:r>
+          </w:p>
+        </w:tc>
+      </w:tr>
+      <w:tr>
+        <w:trPr>
+          <w:trHeight w:val="288"/>
+        </w:trPr>
+        <w:tc>
+          <w:tcPr>
+            <w:tcW w:w="0" w:type="auto"/>
+            <w:tcBorders>
+              <w:top w:val="single" w:sz="4" w:space="0" w:color="000000"/>
+              <w:left w:val="single" w:sz="4" w:space="0" w:color="000000"/>
+              <w:bottom w:val="single" w:sz="4" w:space="0" w:color="000000"/>
+              <w:right w:val="single" w:sz="4" w:space="0" w:color="000000"/>
+            </w:tcBorders>
+            <w:tcMar>
+              <w:top w:w="100" w:type="dxa"/>
+              <w:left w:w="100" w:type="dxa"/>
+              <w:bottom w:w="100" w:type="dxa"/>
+              <w:right w:w="100" w:type="dxa"/>
+            </w:tcMar>
+            <w:hideMark/>
+          </w:tcPr>
+          <w:p>
+            <w:pPr>
+              <w:widowControl/>
+              <w:spacing w:line="240" w:lineRule="auto"/>
+              <w:rPr>
+                <w:rFonts w:ascii="Times New Roman" w:eastAsia="Times New Roman" w:hAnsi="Times New Roman" w:cs="Times New Roman"/>
+                <w:lang w:eastAsia="ko-KR"/>
+              </w:rPr>
+            </w:pPr>
+            <w:r>
+              <w:rPr>
+                <w:rFonts w:ascii="Times New Roman" w:eastAsia="Times New Roman" w:hAnsi="Times New Roman" w:cs="Times New Roman"/>
+                <w:color w:val="000000"/>
+                <w:sz w:val="20"/>
+                <w:szCs w:val="20"/>
+                <w:lang w:eastAsia="ko-KR"/>
+              </w:rPr>
+              <w:t>2</w:t>
+            </w:r>
+          </w:p>
+        </w:tc>
+        <w:tc>
+          <w:tcPr>
+            <w:tcW w:w="0" w:type="auto"/>
+            <w:tcBorders>
+              <w:top w:val="single" w:sz="4" w:space="0" w:color="000000"/>
+              <w:left w:val="single" w:sz="4" w:space="0" w:color="000000"/>
+              <w:bottom w:val="single" w:sz="4" w:space="0" w:color="000000"/>
+              <w:right w:val="single" w:sz="4" w:space="0" w:color="000000"/>
+            </w:tcBorders>
+            <w:tcMar>
+              <w:top w:w="100" w:type="dxa"/>
+              <w:left w:w="100" w:type="dxa"/>
+              <w:bottom w:w="100" w:type="dxa"/>
+              <w:right w:w="100" w:type="dxa"/>
+            </w:tcMar>
+            <w:hideMark/>
+          </w:tcPr>
+          <w:p>
+            <w:pPr>
+              <w:widowControl/>
+              <w:spacing w:line="240" w:lineRule="auto"/>
+              <w:rPr>
+                <w:rFonts w:ascii="Times New Roman" w:eastAsia="Times New Roman" w:hAnsi="Times New Roman" w:cs="Times New Roman"/>
+                <w:lang w:eastAsia="ko-KR"/>
+              </w:rPr>
+            </w:pPr>
+            <w:r>
+              <w:rPr>
+                <w:rFonts w:ascii="Times New Roman" w:eastAsia="Times New Roman" w:hAnsi="Times New Roman" w:cs="Times New Roman"/>
+                <w:color w:val="000000"/>
+                <w:sz w:val="20"/>
+                <w:szCs w:val="20"/>
+                <w:lang w:eastAsia="ko-KR"/>
+              </w:rPr>
+              <w:t>DEMOGRAPHIC3</w:t>
+            </w:r>
+          </w:p>
+        </w:tc>
+        <w:tc>
+          <w:tcPr>
+            <w:tcW w:w="0" w:type="auto"/>
+            <w:tcBorders>
+              <w:top w:val="single" w:sz="4" w:space="0" w:color="000000"/>
+              <w:left w:val="single" w:sz="4" w:space="0" w:color="000000"/>
+              <w:bottom w:val="single" w:sz="4" w:space="0" w:color="000000"/>
+              <w:right w:val="single" w:sz="4" w:space="0" w:color="000000"/>
+            </w:tcBorders>
+            <w:tcMar>
+              <w:top w:w="100" w:type="dxa"/>
+              <w:left w:w="100" w:type="dxa"/>
+              <w:bottom w:w="100" w:type="dxa"/>
+              <w:right w:w="100" w:type="dxa"/>
+            </w:tcMar>
+            <w:hideMark/>
+          </w:tcPr>
+          <w:p>
+            <w:pPr>
+              <w:widowControl/>
+              <w:spacing w:line="240" w:lineRule="auto"/>
+              <w:rPr>
+                <w:rFonts w:ascii="Times New Roman" w:eastAsia="Times New Roman" w:hAnsi="Times New Roman" w:cs="Times New Roman"/>
+                <w:lang w:eastAsia="ko-KR"/>
+              </w:rPr>
+            </w:pPr>
+            <w:r>
+              <w:rPr>
+                <w:rFonts w:ascii="Times New Roman" w:eastAsia="Times New Roman" w:hAnsi="Times New Roman" w:cs="Times New Roman"/>
+                <w:color w:val="000000"/>
+                <w:sz w:val="20"/>
+                <w:szCs w:val="20"/>
+                <w:lang w:eastAsia="ko-KR"/>
+              </w:rPr>
+              <w:t>1924</w:t>
+            </w:r>
+          </w:p>
+        </w:tc>
+        <w:tc>
+          <w:tcPr>
+            <w:tcW w:w="0" w:type="auto"/>
+            <w:tcBorders>
+              <w:top w:val="single" w:sz="4" w:space="0" w:color="000000"/>
+              <w:left w:val="single" w:sz="4" w:space="0" w:color="000000"/>
+              <w:bottom w:val="single" w:sz="4" w:space="0" w:color="000000"/>
+              <w:right w:val="single" w:sz="4" w:space="0" w:color="000000"/>
+            </w:tcBorders>
+            <w:tcMar>
+              <w:top w:w="100" w:type="dxa"/>
+              <w:left w:w="100" w:type="dxa"/>
+              <w:bottom w:w="100" w:type="dxa"/>
+              <w:right w:w="100" w:type="dxa"/>
+            </w:tcMar>
+            <w:hideMark/>
+          </w:tcPr>
+          <w:p>
+            <w:pPr>
+              <w:widowControl/>
+              <w:spacing w:line="240" w:lineRule="auto"/>
+              <w:rPr>
+                <w:rFonts w:ascii="Times New Roman" w:eastAsia="Times New Roman" w:hAnsi="Times New Roman" w:cs="Times New Roman"/>
+                <w:lang w:eastAsia="ko-KR"/>
+              </w:rPr>
+            </w:pPr>
+            <w:r>
+              <w:rPr>
+                <w:rFonts w:ascii="Times New Roman" w:eastAsia="Times New Roman" w:hAnsi="Times New Roman" w:cs="Times New Roman"/>
+                <w:color w:val="000000"/>
+                <w:sz w:val="20"/>
+                <w:szCs w:val="20"/>
+                <w:lang w:eastAsia="ko-KR"/>
+              </w:rPr>
+              <w:t>1971</w:t>
+            </w:r>
+          </w:p>
+        </w:tc>
+        <w:tc>
+          <w:tcPr>
+            <w:tcW w:w="0" w:type="auto"/>
+            <w:tcBorders>
+              <w:top w:val="single" w:sz="4" w:space="0" w:color="000000"/>
+              <w:left w:val="single" w:sz="4" w:space="0" w:color="000000"/>
+              <w:bottom w:val="single" w:sz="4" w:space="0" w:color="000000"/>
+              <w:right w:val="single" w:sz="4" w:space="0" w:color="000000"/>
+            </w:tcBorders>
+            <w:tcMar>
+              <w:top w:w="100" w:type="dxa"/>
+              <w:left w:w="100" w:type="dxa"/>
+              <w:bottom w:w="100" w:type="dxa"/>
+              <w:right w:w="100" w:type="dxa"/>
+            </w:tcMar>
+            <w:hideMark/>
+          </w:tcPr>
+          <w:p>
+            <w:pPr>
+              <w:widowControl/>
+              <w:spacing w:line="240" w:lineRule="auto"/>
+              <w:rPr>
+                <w:rFonts w:ascii="Times New Roman" w:eastAsia="Times New Roman" w:hAnsi="Times New Roman" w:cs="Times New Roman"/>
+                <w:lang w:eastAsia="ko-KR"/>
+              </w:rPr>
+            </w:pPr>
+            <w:r>
+              <w:rPr>
+                <w:rFonts w:ascii="Times New Roman" w:eastAsia="Times New Roman" w:hAnsi="Times New Roman" w:cs="Times New Roman"/>
+                <w:color w:val="000000"/>
+                <w:sz w:val="20"/>
+                <w:szCs w:val="20"/>
+                <w:lang w:eastAsia="ko-KR"/>
+              </w:rPr>
+              <w:t>1982</w:t>
+            </w:r>
+          </w:p>
+        </w:tc>
+        <w:tc>
+          <w:tcPr>
+            <w:tcW w:w="0" w:type="auto"/>
+            <w:tcBorders>
+              <w:top w:val="single" w:sz="4" w:space="0" w:color="000000"/>
+              <w:left w:val="single" w:sz="4" w:space="0" w:color="000000"/>
+              <w:bottom w:val="single" w:sz="4" w:space="0" w:color="000000"/>
+              <w:right w:val="single" w:sz="4" w:space="0" w:color="000000"/>
+            </w:tcBorders>
+            <w:tcMar>
+              <w:top w:w="100" w:type="dxa"/>
+              <w:left w:w="100" w:type="dxa"/>
+              <w:bottom w:w="100" w:type="dxa"/>
+              <w:right w:w="100" w:type="dxa"/>
+            </w:tcMar>
+            <w:hideMark/>
+          </w:tcPr>
+          <w:p>
+            <w:pPr>
+              <w:widowControl/>
+              <w:spacing w:line="240" w:lineRule="auto"/>
+              <w:rPr>
+                <w:rFonts w:ascii="Times New Roman" w:eastAsia="Times New Roman" w:hAnsi="Times New Roman" w:cs="Times New Roman"/>
+                <w:lang w:eastAsia="ko-KR"/>
+              </w:rPr>
+            </w:pPr>
+            <w:r>
+              <w:rPr>
+                <w:rFonts w:ascii="Times New Roman" w:eastAsia="Times New Roman" w:hAnsi="Times New Roman" w:cs="Times New Roman"/>
+                <w:color w:val="000000"/>
+                <w:sz w:val="20"/>
+                <w:szCs w:val="20"/>
+                <w:lang w:eastAsia="ko-KR"/>
+              </w:rPr>
+              <w:t>1990</w:t>
+            </w:r>
+          </w:p>
+        </w:tc>
+        <w:tc>
+          <w:tcPr>
+            <w:tcW w:w="0" w:type="auto"/>
+            <w:tcBorders>
+              <w:top w:val="single" w:sz="4" w:space="0" w:color="000000"/>
+              <w:left w:val="single" w:sz="4" w:space="0" w:color="000000"/>
+              <w:bottom w:val="single" w:sz="4" w:space="0" w:color="000000"/>
+              <w:right w:val="single" w:sz="4" w:space="0" w:color="000000"/>
+            </w:tcBorders>
+            <w:tcMar>
+              <w:top w:w="100" w:type="dxa"/>
+              <w:left w:w="100" w:type="dxa"/>
+              <w:bottom w:w="100" w:type="dxa"/>
+              <w:right w:w="100" w:type="dxa"/>
+            </w:tcMar>
+            <w:hideMark/>
+          </w:tcPr>
+          <w:p>
+            <w:pPr>
+              <w:widowControl/>
+              <w:spacing w:line="240" w:lineRule="auto"/>
+              <w:rPr>
+                <w:rFonts w:ascii="Times New Roman" w:eastAsia="Times New Roman" w:hAnsi="Times New Roman" w:cs="Times New Roman"/>
+                <w:lang w:eastAsia="ko-KR"/>
+              </w:rPr>
+            </w:pPr>
+            <w:r>
+              <w:rPr>
+                <w:rFonts w:ascii="Times New Roman" w:eastAsia="Times New Roman" w:hAnsi="Times New Roman" w:cs="Times New Roman"/>
+                <w:color w:val="000000"/>
+                <w:sz w:val="20"/>
+                <w:szCs w:val="20"/>
+                <w:lang w:eastAsia="ko-KR"/>
+              </w:rPr>
+              <w:t>2010</w:t>
+            </w:r>
+          </w:p>
+        </w:tc>
+        <w:tc>
+          <w:tcPr>
+            <w:tcW w:w="0" w:type="auto"/>
+            <w:tcBorders>
+              <w:top w:val="single" w:sz="4" w:space="0" w:color="000000"/>
+              <w:left w:val="single" w:sz="4" w:space="0" w:color="000000"/>
+              <w:bottom w:val="single" w:sz="4" w:space="0" w:color="000000"/>
+              <w:right w:val="single" w:sz="4" w:space="0" w:color="000000"/>
+            </w:tcBorders>
+            <w:tcMar>
+              <w:top w:w="100" w:type="dxa"/>
+              <w:left w:w="100" w:type="dxa"/>
+              <w:bottom w:w="100" w:type="dxa"/>
+              <w:right w:w="100" w:type="dxa"/>
+            </w:tcMar>
+            <w:hideMark/>
+          </w:tcPr>
+          <w:p>
+            <w:pPr>
+              <w:widowControl/>
+              <w:spacing w:line="240" w:lineRule="auto"/>
+              <w:rPr>
+                <w:rFonts w:ascii="Times New Roman" w:eastAsia="Times New Roman" w:hAnsi="Times New Roman" w:cs="Times New Roman"/>
+                <w:lang w:eastAsia="ko-KR"/>
+              </w:rPr>
+            </w:pPr>
+            <w:r>
+              <w:rPr>
+                <w:rFonts w:ascii="Times New Roman" w:eastAsia="Times New Roman" w:hAnsi="Times New Roman" w:cs="Times New Roman"/>
+                <w:color w:val="000000"/>
+                <w:sz w:val="20"/>
+                <w:szCs w:val="20"/>
+                <w:lang w:eastAsia="ko-KR"/>
+              </w:rPr>
+              <w:t>29</w:t>
+            </w:r>
+          </w:p>
+        </w:tc>
+        <w:tc>
+          <w:tcPr>
+            <w:tcW w:w="0" w:type="auto"/>
+            <w:tcBorders>
+              <w:top w:val="single" w:sz="4" w:space="0" w:color="000000"/>
+              <w:left w:val="single" w:sz="4" w:space="0" w:color="000000"/>
+              <w:bottom w:val="single" w:sz="4" w:space="0" w:color="000000"/>
+              <w:right w:val="single" w:sz="4" w:space="0" w:color="000000"/>
+            </w:tcBorders>
+            <w:tcMar>
+              <w:top w:w="100" w:type="dxa"/>
+              <w:left w:w="100" w:type="dxa"/>
+              <w:bottom w:w="100" w:type="dxa"/>
+              <w:right w:w="100" w:type="dxa"/>
+            </w:tcMar>
+            <w:hideMark/>
+          </w:tcPr>
+          <w:p>
+            <w:pPr>
+              <w:widowControl/>
+              <w:shd w:val="clear" w:color="auto" w:fill="FFFFFF"/>
+              <w:spacing w:line="240" w:lineRule="auto"/>
+              <w:rPr>
+                <w:rFonts w:ascii="Times New Roman" w:eastAsia="Times New Roman" w:hAnsi="Times New Roman" w:cs="Times New Roman"/>
+                <w:lang w:eastAsia="ko-KR"/>
+              </w:rPr>
+            </w:pPr>
+            <w:r>
+              <w:rPr>
+                <w:rFonts w:ascii="Courier New" w:eastAsia="Times New Roman" w:hAnsi="Courier New" w:cs="Courier New"/>
+                <w:color w:val="000000"/>
+                <w:sz w:val="21"/>
+                <w:szCs w:val="21"/>
+                <w:lang w:eastAsia="ko-KR"/>
+              </w:rPr>
+              <w:t>1.73%</w:t>
+            </w:r>
+          </w:p>
+        </w:tc>
+        <w:tc>
+          <w:tcPr>
+            <w:tcW w:w="0" w:type="auto"/>
+            <w:tcBorders>
+              <w:top w:val="single" w:sz="4" w:space="0" w:color="000000"/>
+              <w:left w:val="single" w:sz="4" w:space="0" w:color="000000"/>
+              <w:bottom w:val="single" w:sz="4" w:space="0" w:color="000000"/>
+              <w:right w:val="single" w:sz="4" w:space="0" w:color="000000"/>
+            </w:tcBorders>
+            <w:tcMar>
+              <w:top w:w="100" w:type="dxa"/>
+              <w:left w:w="100" w:type="dxa"/>
+              <w:bottom w:w="100" w:type="dxa"/>
+              <w:right w:w="100" w:type="dxa"/>
+            </w:tcMar>
+            <w:hideMark/>
+          </w:tcPr>
+          <w:p>
+            <w:pPr>
+              <w:widowControl/>
+              <w:spacing w:line="240" w:lineRule="auto"/>
+              <w:rPr>
+                <w:rFonts w:ascii="Times New Roman" w:eastAsia="Times New Roman" w:hAnsi="Times New Roman" w:cs="Times New Roman"/>
+                <w:lang w:eastAsia="ko-KR"/>
+              </w:rPr>
+            </w:pPr>
+            <w:r>
+              <w:rPr>
+                <w:rFonts w:ascii="Times New Roman" w:eastAsia="Times New Roman" w:hAnsi="Times New Roman" w:cs="Times New Roman"/>
+                <w:color w:val="000000"/>
+                <w:sz w:val="20"/>
+                <w:szCs w:val="20"/>
+                <w:lang w:eastAsia="ko-KR"/>
+              </w:rPr>
+              <w:t>Set to mean</w:t>
+            </w:r>
+          </w:p>
+        </w:tc>
+      </w:tr>
+      <w:tr>
+        <w:trPr>
+          <w:trHeight w:val="288"/>
+        </w:trPr>
+        <w:tc>
+          <w:tcPr>
+            <w:tcW w:w="0" w:type="auto"/>
+            <w:tcBorders>
+              <w:top w:val="single" w:sz="4" w:space="0" w:color="000000"/>
+              <w:left w:val="single" w:sz="4" w:space="0" w:color="000000"/>
+              <w:bottom w:val="single" w:sz="4" w:space="0" w:color="000000"/>
+              <w:right w:val="single" w:sz="4" w:space="0" w:color="000000"/>
+            </w:tcBorders>
+            <w:tcMar>
+              <w:top w:w="100" w:type="dxa"/>
+              <w:left w:w="100" w:type="dxa"/>
+              <w:bottom w:w="100" w:type="dxa"/>
+              <w:right w:w="100" w:type="dxa"/>
+            </w:tcMar>
+            <w:hideMark/>
+          </w:tcPr>
+          <w:p>
+            <w:pPr>
+              <w:widowControl/>
+              <w:spacing w:line="240" w:lineRule="auto"/>
+              <w:rPr>
+                <w:rFonts w:ascii="Times New Roman" w:eastAsia="Times New Roman" w:hAnsi="Times New Roman" w:cs="Times New Roman"/>
+                <w:lang w:eastAsia="ko-KR"/>
+              </w:rPr>
+            </w:pPr>
+            <w:r>
+              <w:rPr>
+                <w:rFonts w:ascii="Times New Roman" w:eastAsia="Times New Roman" w:hAnsi="Times New Roman" w:cs="Times New Roman"/>
+                <w:color w:val="000000"/>
+                <w:sz w:val="20"/>
+                <w:szCs w:val="20"/>
+                <w:lang w:eastAsia="ko-KR"/>
+              </w:rPr>
+              <w:t>3</w:t>
+            </w:r>
+          </w:p>
+        </w:tc>
+        <w:tc>
+          <w:tcPr>
+            <w:tcW w:w="0" w:type="auto"/>
+            <w:tcBorders>
+              <w:top w:val="single" w:sz="4" w:space="0" w:color="000000"/>
+              <w:left w:val="single" w:sz="4" w:space="0" w:color="000000"/>
+              <w:bottom w:val="single" w:sz="4" w:space="0" w:color="000000"/>
+              <w:right w:val="single" w:sz="4" w:space="0" w:color="000000"/>
+            </w:tcBorders>
+            <w:tcMar>
+              <w:top w:w="100" w:type="dxa"/>
+              <w:left w:w="100" w:type="dxa"/>
+              <w:bottom w:w="100" w:type="dxa"/>
+              <w:right w:w="100" w:type="dxa"/>
+            </w:tcMar>
+            <w:hideMark/>
+          </w:tcPr>
+          <w:p>
+            <w:pPr>
+              <w:widowControl/>
+              <w:spacing w:line="240" w:lineRule="auto"/>
+              <w:rPr>
+                <w:rFonts w:ascii="Times New Roman" w:eastAsia="Times New Roman" w:hAnsi="Times New Roman" w:cs="Times New Roman"/>
+                <w:lang w:eastAsia="ko-KR"/>
+              </w:rPr>
+            </w:pPr>
+            <w:r>
+              <w:rPr>
+                <w:rFonts w:ascii="Times New Roman" w:eastAsia="Times New Roman" w:hAnsi="Times New Roman" w:cs="Times New Roman"/>
+                <w:color w:val="000000"/>
+                <w:sz w:val="20"/>
+                <w:szCs w:val="20"/>
+                <w:lang w:eastAsia="ko-KR"/>
+              </w:rPr>
+              <w:t>ELDERLYCARE1_1</w:t>
+            </w:r>
+          </w:p>
+        </w:tc>
+        <w:tc>
+          <w:tcPr>
+            <w:tcW w:w="0" w:type="auto"/>
+            <w:tcBorders>
+              <w:top w:val="single" w:sz="4" w:space="0" w:color="000000"/>
+              <w:left w:val="single" w:sz="4" w:space="0" w:color="000000"/>
+              <w:bottom w:val="single" w:sz="4" w:space="0" w:color="000000"/>
+              <w:right w:val="single" w:sz="4" w:space="0" w:color="000000"/>
+            </w:tcBorders>
+            <w:tcMar>
+              <w:top w:w="100" w:type="dxa"/>
+              <w:left w:w="100" w:type="dxa"/>
+              <w:bottom w:w="100" w:type="dxa"/>
+              <w:right w:w="100" w:type="dxa"/>
+            </w:tcMar>
+            <w:hideMark/>
+          </w:tcPr>
+          <w:p>
+            <w:pPr>
+              <w:widowControl/>
+              <w:spacing w:line="240" w:lineRule="auto"/>
+              <w:rPr>
+                <w:rFonts w:ascii="Times New Roman" w:eastAsia="Times New Roman" w:hAnsi="Times New Roman" w:cs="Times New Roman"/>
+                <w:lang w:eastAsia="ko-KR"/>
+              </w:rPr>
+            </w:pPr>
+            <w:r>
+              <w:rPr>
+                <w:rFonts w:ascii="Times New Roman" w:eastAsia="Times New Roman" w:hAnsi="Times New Roman" w:cs="Times New Roman"/>
+                <w:color w:val="000000"/>
+                <w:sz w:val="20"/>
+                <w:szCs w:val="20"/>
+                <w:lang w:eastAsia="ko-KR"/>
+              </w:rPr>
+              <w:t>0</w:t>
+            </w:r>
+          </w:p>
+        </w:tc>
+        <w:tc>
+          <w:tcPr>
+            <w:tcW w:w="0" w:type="auto"/>
+            <w:tcBorders>
+              <w:top w:val="single" w:sz="4" w:space="0" w:color="000000"/>
+              <w:left w:val="single" w:sz="4" w:space="0" w:color="000000"/>
+              <w:bottom w:val="single" w:sz="4" w:space="0" w:color="000000"/>
+              <w:right w:val="single" w:sz="4" w:space="0" w:color="000000"/>
+            </w:tcBorders>
+            <w:tcMar>
+              <w:top w:w="100" w:type="dxa"/>
+              <w:left w:w="100" w:type="dxa"/>
+              <w:bottom w:w="100" w:type="dxa"/>
+              <w:right w:w="100" w:type="dxa"/>
+            </w:tcMar>
+            <w:hideMark/>
+          </w:tcPr>
+          <w:p>
+            <w:pPr>
+              <w:widowControl/>
+              <w:spacing w:line="240" w:lineRule="auto"/>
+              <w:rPr>
+                <w:rFonts w:ascii="Times New Roman" w:eastAsia="Times New Roman" w:hAnsi="Times New Roman" w:cs="Times New Roman"/>
+                <w:lang w:eastAsia="ko-KR"/>
+              </w:rPr>
+            </w:pPr>
+            <w:r>
+              <w:rPr>
+                <w:rFonts w:ascii="Times New Roman" w:eastAsia="Times New Roman" w:hAnsi="Times New Roman" w:cs="Times New Roman"/>
+                <w:color w:val="000000"/>
+                <w:sz w:val="20"/>
+                <w:szCs w:val="20"/>
+                <w:lang w:eastAsia="ko-KR"/>
+              </w:rPr>
+              <w:t>1</w:t>
+            </w:r>
+          </w:p>
+        </w:tc>
+        <w:tc>
+          <w:tcPr>
+            <w:tcW w:w="0" w:type="auto"/>
+            <w:tcBorders>
+              <w:top w:val="single" w:sz="4" w:space="0" w:color="000000"/>
+              <w:left w:val="single" w:sz="4" w:space="0" w:color="000000"/>
+              <w:bottom w:val="single" w:sz="4" w:space="0" w:color="000000"/>
+              <w:right w:val="single" w:sz="4" w:space="0" w:color="000000"/>
+            </w:tcBorders>
+            <w:tcMar>
+              <w:top w:w="100" w:type="dxa"/>
+              <w:left w:w="100" w:type="dxa"/>
+              <w:bottom w:w="100" w:type="dxa"/>
+              <w:right w:w="100" w:type="dxa"/>
+            </w:tcMar>
+            <w:hideMark/>
+          </w:tcPr>
+          <w:p>
+            <w:pPr>
+              <w:widowControl/>
+              <w:spacing w:line="240" w:lineRule="auto"/>
+              <w:rPr>
+                <w:rFonts w:ascii="Times New Roman" w:eastAsia="Times New Roman" w:hAnsi="Times New Roman" w:cs="Times New Roman"/>
+                <w:lang w:eastAsia="ko-KR"/>
+              </w:rPr>
+            </w:pPr>
+            <w:r>
+              <w:rPr>
+                <w:rFonts w:ascii="Times New Roman" w:eastAsia="Times New Roman" w:hAnsi="Times New Roman" w:cs="Times New Roman"/>
+                <w:color w:val="000000"/>
+                <w:sz w:val="20"/>
+                <w:szCs w:val="20"/>
+                <w:lang w:eastAsia="ko-KR"/>
+              </w:rPr>
+              <w:t>1</w:t>
+            </w:r>
+          </w:p>
+        </w:tc>
+        <w:tc>
+          <w:tcPr>
+            <w:tcW w:w="0" w:type="auto"/>
+            <w:tcBorders>
+              <w:top w:val="single" w:sz="4" w:space="0" w:color="000000"/>
+              <w:left w:val="single" w:sz="4" w:space="0" w:color="000000"/>
+              <w:bottom w:val="single" w:sz="4" w:space="0" w:color="000000"/>
+              <w:right w:val="single" w:sz="4" w:space="0" w:color="000000"/>
+            </w:tcBorders>
+            <w:tcMar>
+              <w:top w:w="100" w:type="dxa"/>
+              <w:left w:w="100" w:type="dxa"/>
+              <w:bottom w:w="100" w:type="dxa"/>
+              <w:right w:w="100" w:type="dxa"/>
+            </w:tcMar>
+            <w:hideMark/>
+          </w:tcPr>
+          <w:p>
+            <w:pPr>
+              <w:widowControl/>
+              <w:spacing w:line="240" w:lineRule="auto"/>
+              <w:rPr>
+                <w:rFonts w:ascii="Times New Roman" w:eastAsia="Times New Roman" w:hAnsi="Times New Roman" w:cs="Times New Roman"/>
+                <w:lang w:eastAsia="ko-KR"/>
+              </w:rPr>
+            </w:pPr>
+            <w:r>
+              <w:rPr>
+                <w:rFonts w:ascii="Times New Roman" w:eastAsia="Times New Roman" w:hAnsi="Times New Roman" w:cs="Times New Roman"/>
+                <w:color w:val="000000"/>
+                <w:sz w:val="20"/>
+                <w:szCs w:val="20"/>
+                <w:lang w:eastAsia="ko-KR"/>
+              </w:rPr>
+              <w:t>2</w:t>
+            </w:r>
+          </w:p>
+        </w:tc>
+        <w:tc>
+          <w:tcPr>
+            <w:tcW w:w="0" w:type="auto"/>
+            <w:tcBorders>
+              <w:top w:val="single" w:sz="4" w:space="0" w:color="000000"/>
+              <w:left w:val="single" w:sz="4" w:space="0" w:color="000000"/>
+              <w:bottom w:val="single" w:sz="4" w:space="0" w:color="000000"/>
+              <w:right w:val="single" w:sz="4" w:space="0" w:color="000000"/>
+            </w:tcBorders>
+            <w:tcMar>
+              <w:top w:w="100" w:type="dxa"/>
+              <w:left w:w="100" w:type="dxa"/>
+              <w:bottom w:w="100" w:type="dxa"/>
+              <w:right w:w="100" w:type="dxa"/>
+            </w:tcMar>
+            <w:hideMark/>
+          </w:tcPr>
+          <w:p>
+            <w:pPr>
+              <w:widowControl/>
+              <w:spacing w:line="240" w:lineRule="auto"/>
+              <w:rPr>
+                <w:rFonts w:ascii="Times New Roman" w:eastAsia="Times New Roman" w:hAnsi="Times New Roman" w:cs="Times New Roman"/>
+                <w:lang w:eastAsia="ko-KR"/>
+              </w:rPr>
+            </w:pPr>
+            <w:r>
+              <w:rPr>
+                <w:rFonts w:ascii="Times New Roman" w:eastAsia="Times New Roman" w:hAnsi="Times New Roman" w:cs="Times New Roman"/>
+                <w:color w:val="000000"/>
+                <w:sz w:val="20"/>
+                <w:szCs w:val="20"/>
+                <w:lang w:eastAsia="ko-KR"/>
+              </w:rPr>
+              <w:t>9.87E+09</w:t>
+            </w:r>
+          </w:p>
+        </w:tc>
+        <w:tc>
+          <w:tcPr>
+            <w:tcW w:w="0" w:type="auto"/>
+            <w:tcBorders>
+              <w:top w:val="single" w:sz="4" w:space="0" w:color="000000"/>
+              <w:left w:val="single" w:sz="4" w:space="0" w:color="000000"/>
+              <w:bottom w:val="single" w:sz="4" w:space="0" w:color="000000"/>
+              <w:right w:val="single" w:sz="4" w:space="0" w:color="000000"/>
+            </w:tcBorders>
+            <w:tcMar>
+              <w:top w:w="100" w:type="dxa"/>
+              <w:left w:w="100" w:type="dxa"/>
+              <w:bottom w:w="100" w:type="dxa"/>
+              <w:right w:w="100" w:type="dxa"/>
+            </w:tcMar>
+            <w:hideMark/>
+          </w:tcPr>
+          <w:p>
+            <w:pPr>
+              <w:widowControl/>
+              <w:spacing w:line="240" w:lineRule="auto"/>
+              <w:rPr>
+                <w:rFonts w:ascii="Times New Roman" w:eastAsia="Times New Roman" w:hAnsi="Times New Roman" w:cs="Times New Roman"/>
+                <w:lang w:eastAsia="ko-KR"/>
+              </w:rPr>
+            </w:pPr>
+            <w:r>
+              <w:rPr>
+                <w:rFonts w:ascii="Times New Roman" w:eastAsia="Times New Roman" w:hAnsi="Times New Roman" w:cs="Times New Roman"/>
+                <w:color w:val="000000"/>
+                <w:sz w:val="20"/>
+                <w:szCs w:val="20"/>
+                <w:lang w:eastAsia="ko-KR"/>
+              </w:rPr>
+              <w:t>1</w:t>
+            </w:r>
+          </w:p>
+        </w:tc>
+        <w:tc>
+          <w:tcPr>
+            <w:tcW w:w="0" w:type="auto"/>
+            <w:tcBorders>
+              <w:top w:val="single" w:sz="4" w:space="0" w:color="000000"/>
+              <w:left w:val="single" w:sz="4" w:space="0" w:color="000000"/>
+              <w:bottom w:val="single" w:sz="4" w:space="0" w:color="000000"/>
+              <w:right w:val="single" w:sz="4" w:space="0" w:color="000000"/>
+            </w:tcBorders>
+            <w:tcMar>
+              <w:top w:w="100" w:type="dxa"/>
+              <w:left w:w="100" w:type="dxa"/>
+              <w:bottom w:w="100" w:type="dxa"/>
+              <w:right w:w="100" w:type="dxa"/>
+            </w:tcMar>
+            <w:hideMark/>
+          </w:tcPr>
+          <w:p>
+            <w:pPr>
+              <w:widowControl/>
+              <w:shd w:val="clear" w:color="auto" w:fill="FFFFFF"/>
+              <w:spacing w:line="240" w:lineRule="auto"/>
+              <w:rPr>
+                <w:rFonts w:ascii="Times New Roman" w:eastAsia="Times New Roman" w:hAnsi="Times New Roman" w:cs="Times New Roman"/>
+                <w:lang w:eastAsia="ko-KR"/>
+              </w:rPr>
+            </w:pPr>
+            <w:r>
+              <w:rPr>
+                <w:rFonts w:ascii="Courier New" w:eastAsia="Times New Roman" w:hAnsi="Courier New" w:cs="Courier New"/>
+                <w:color w:val="000000"/>
+                <w:sz w:val="21"/>
+                <w:szCs w:val="21"/>
+                <w:lang w:eastAsia="ko-KR"/>
+              </w:rPr>
+              <w:t>4.87%</w:t>
+            </w:r>
+          </w:p>
+        </w:tc>
+        <w:tc>
+          <w:tcPr>
+            <w:tcW w:w="0" w:type="auto"/>
+            <w:tcBorders>
+              <w:top w:val="single" w:sz="4" w:space="0" w:color="000000"/>
+              <w:left w:val="single" w:sz="4" w:space="0" w:color="000000"/>
+              <w:bottom w:val="single" w:sz="4" w:space="0" w:color="000000"/>
+              <w:right w:val="single" w:sz="4" w:space="0" w:color="000000"/>
+            </w:tcBorders>
+            <w:tcMar>
+              <w:top w:w="100" w:type="dxa"/>
+              <w:left w:w="100" w:type="dxa"/>
+              <w:bottom w:w="100" w:type="dxa"/>
+              <w:right w:w="100" w:type="dxa"/>
+            </w:tcMar>
+            <w:hideMark/>
+          </w:tcPr>
+          <w:p>
+            <w:pPr>
+              <w:widowControl/>
+              <w:spacing w:line="240" w:lineRule="auto"/>
+              <w:rPr>
+                <w:rFonts w:ascii="Times New Roman" w:eastAsia="Times New Roman" w:hAnsi="Times New Roman" w:cs="Times New Roman"/>
+                <w:lang w:eastAsia="ko-KR"/>
+              </w:rPr>
+            </w:pPr>
+            <w:r>
+              <w:rPr>
+                <w:rFonts w:ascii="Times New Roman" w:eastAsia="Times New Roman" w:hAnsi="Times New Roman" w:cs="Times New Roman"/>
+                <w:color w:val="000000"/>
+                <w:sz w:val="20"/>
+                <w:szCs w:val="20"/>
+                <w:lang w:eastAsia="ko-KR"/>
+              </w:rPr>
+              <w:t>Set to mean</w:t>
+            </w:r>
+          </w:p>
+        </w:tc>
+      </w:tr>
+    </w:tbl>
     <w:p>
       <w:pPr>
         <w:pBdr>
@@ -53672,6 +55666,7 @@
       <w:bookmarkStart w:id="6" w:name="_4f3b3tkc9ksx" w:colFirst="0" w:colLast="0"/>
       <w:bookmarkEnd w:id="6"/>
       <w:r>
+        <w:lastRenderedPageBreak/>
         <w:t>2.3 Normalization</w:t>
       </w:r>
     </w:p>
@@ -53757,7 +55752,6 @@
       <w:bookmarkStart w:id="7" w:name="_iy31tdg94rhj" w:colFirst="0" w:colLast="0"/>
       <w:bookmarkEnd w:id="7"/>
       <w:r>
-        <w:lastRenderedPageBreak/>
         <w:t>2.4 Transformations</w:t>
       </w:r>
     </w:p>
@@ -54980,6 +56974,155 @@
     </w:lvl>
   </w:abstractNum>
   <w:abstractNum w:abstractNumId="6" w15:restartNumberingAfterBreak="0">
+    <w:nsid w:val="449264F6"/>
+    <w:multiLevelType w:val="multilevel"/>
+    <w:tmpl w:val="E4B48E4E"/>
+    <w:lvl w:ilvl="0">
+      <w:start w:val="1"/>
+      <w:numFmt w:val="bullet"/>
+      <w:lvlText w:val=""/>
+      <w:lvlJc w:val="left"/>
+      <w:pPr>
+        <w:tabs>
+          <w:tab w:val="num" w:pos="720"/>
+        </w:tabs>
+        <w:ind w:left="720" w:hanging="360"/>
+      </w:pPr>
+      <w:rPr>
+        <w:rFonts w:ascii="Symbol" w:hAnsi="Symbol" w:hint="default"/>
+        <w:sz w:val="20"/>
+      </w:rPr>
+    </w:lvl>
+    <w:lvl w:ilvl="1" w:tentative="1">
+      <w:start w:val="1"/>
+      <w:numFmt w:val="bullet"/>
+      <w:lvlText w:val="o"/>
+      <w:lvlJc w:val="left"/>
+      <w:pPr>
+        <w:tabs>
+          <w:tab w:val="num" w:pos="1440"/>
+        </w:tabs>
+        <w:ind w:left="1440" w:hanging="360"/>
+      </w:pPr>
+      <w:rPr>
+        <w:rFonts w:ascii="Courier New" w:hAnsi="Courier New" w:hint="default"/>
+        <w:sz w:val="20"/>
+      </w:rPr>
+    </w:lvl>
+    <w:lvl w:ilvl="2" w:tentative="1">
+      <w:start w:val="1"/>
+      <w:numFmt w:val="bullet"/>
+      <w:lvlText w:val=""/>
+      <w:lvlJc w:val="left"/>
+      <w:pPr>
+        <w:tabs>
+          <w:tab w:val="num" w:pos="2160"/>
+        </w:tabs>
+        <w:ind w:left="2160" w:hanging="360"/>
+      </w:pPr>
+      <w:rPr>
+        <w:rFonts w:ascii="Wingdings" w:hAnsi="Wingdings" w:hint="default"/>
+        <w:sz w:val="20"/>
+      </w:rPr>
+    </w:lvl>
+    <w:lvl w:ilvl="3" w:tentative="1">
+      <w:start w:val="1"/>
+      <w:numFmt w:val="bullet"/>
+      <w:lvlText w:val=""/>
+      <w:lvlJc w:val="left"/>
+      <w:pPr>
+        <w:tabs>
+          <w:tab w:val="num" w:pos="2880"/>
+        </w:tabs>
+        <w:ind w:left="2880" w:hanging="360"/>
+      </w:pPr>
+      <w:rPr>
+        <w:rFonts w:ascii="Wingdings" w:hAnsi="Wingdings" w:hint="default"/>
+        <w:sz w:val="20"/>
+      </w:rPr>
+    </w:lvl>
+    <w:lvl w:ilvl="4" w:tentative="1">
+      <w:start w:val="1"/>
+      <w:numFmt w:val="bullet"/>
+      <w:lvlText w:val=""/>
+      <w:lvlJc w:val="left"/>
+      <w:pPr>
+        <w:tabs>
+          <w:tab w:val="num" w:pos="3600"/>
+        </w:tabs>
+        <w:ind w:left="3600" w:hanging="360"/>
+      </w:pPr>
+      <w:rPr>
+        <w:rFonts w:ascii="Wingdings" w:hAnsi="Wingdings" w:hint="default"/>
+        <w:sz w:val="20"/>
+      </w:rPr>
+    </w:lvl>
+    <w:lvl w:ilvl="5" w:tentative="1">
+      <w:start w:val="1"/>
+      <w:numFmt w:val="bullet"/>
+      <w:lvlText w:val=""/>
+      <w:lvlJc w:val="left"/>
+      <w:pPr>
+        <w:tabs>
+          <w:tab w:val="num" w:pos="4320"/>
+        </w:tabs>
+        <w:ind w:left="4320" w:hanging="360"/>
+      </w:pPr>
+      <w:rPr>
+        <w:rFonts w:ascii="Wingdings" w:hAnsi="Wingdings" w:hint="default"/>
+        <w:sz w:val="20"/>
+      </w:rPr>
+    </w:lvl>
+    <w:lvl w:ilvl="6" w:tentative="1">
+      <w:start w:val="1"/>
+      <w:numFmt w:val="bullet"/>
+      <w:lvlText w:val=""/>
+      <w:lvlJc w:val="left"/>
+      <w:pPr>
+        <w:tabs>
+          <w:tab w:val="num" w:pos="5040"/>
+        </w:tabs>
+        <w:ind w:left="5040" w:hanging="360"/>
+      </w:pPr>
+      <w:rPr>
+        <w:rFonts w:ascii="Wingdings" w:hAnsi="Wingdings" w:hint="default"/>
+        <w:sz w:val="20"/>
+      </w:rPr>
+    </w:lvl>
+    <w:lvl w:ilvl="7" w:tentative="1">
+      <w:start w:val="1"/>
+      <w:numFmt w:val="bullet"/>
+      <w:lvlText w:val=""/>
+      <w:lvlJc w:val="left"/>
+      <w:pPr>
+        <w:tabs>
+          <w:tab w:val="num" w:pos="5760"/>
+        </w:tabs>
+        <w:ind w:left="5760" w:hanging="360"/>
+      </w:pPr>
+      <w:rPr>
+        <w:rFonts w:ascii="Wingdings" w:hAnsi="Wingdings" w:hint="default"/>
+        <w:sz w:val="20"/>
+      </w:rPr>
+    </w:lvl>
+    <w:lvl w:ilvl="8" w:tentative="1">
+      <w:start w:val="1"/>
+      <w:numFmt w:val="bullet"/>
+      <w:lvlText w:val=""/>
+      <w:lvlJc w:val="left"/>
+      <w:pPr>
+        <w:tabs>
+          <w:tab w:val="num" w:pos="6480"/>
+        </w:tabs>
+        <w:ind w:left="6480" w:hanging="360"/>
+      </w:pPr>
+      <w:rPr>
+        <w:rFonts w:ascii="Wingdings" w:hAnsi="Wingdings" w:hint="default"/>
+        <w:sz w:val="20"/>
+      </w:rPr>
+    </w:lvl>
+  </w:abstractNum>
+  <w:abstractNum w:abstractNumId="7" w15:restartNumberingAfterBreak="0">
     <w:nsid w:val="4E7D617E"/>
     <w:multiLevelType w:val="hybridMultilevel"/>
     <w:tmpl w:val="EEF0EE3A"/>
@@ -55065,7 +57208,156 @@
       </w:pPr>
     </w:lvl>
   </w:abstractNum>
-  <w:abstractNum w:abstractNumId="7" w15:restartNumberingAfterBreak="0">
+  <w:abstractNum w:abstractNumId="8" w15:restartNumberingAfterBreak="0">
+    <w:nsid w:val="4EE44344"/>
+    <w:multiLevelType w:val="multilevel"/>
+    <w:tmpl w:val="83CEEF1C"/>
+    <w:lvl w:ilvl="0">
+      <w:start w:val="1"/>
+      <w:numFmt w:val="bullet"/>
+      <w:lvlText w:val=""/>
+      <w:lvlJc w:val="left"/>
+      <w:pPr>
+        <w:tabs>
+          <w:tab w:val="num" w:pos="720"/>
+        </w:tabs>
+        <w:ind w:left="720" w:hanging="360"/>
+      </w:pPr>
+      <w:rPr>
+        <w:rFonts w:ascii="Symbol" w:hAnsi="Symbol" w:hint="default"/>
+        <w:sz w:val="20"/>
+      </w:rPr>
+    </w:lvl>
+    <w:lvl w:ilvl="1" w:tentative="1">
+      <w:start w:val="1"/>
+      <w:numFmt w:val="bullet"/>
+      <w:lvlText w:val="o"/>
+      <w:lvlJc w:val="left"/>
+      <w:pPr>
+        <w:tabs>
+          <w:tab w:val="num" w:pos="1440"/>
+        </w:tabs>
+        <w:ind w:left="1440" w:hanging="360"/>
+      </w:pPr>
+      <w:rPr>
+        <w:rFonts w:ascii="Courier New" w:hAnsi="Courier New" w:hint="default"/>
+        <w:sz w:val="20"/>
+      </w:rPr>
+    </w:lvl>
+    <w:lvl w:ilvl="2" w:tentative="1">
+      <w:start w:val="1"/>
+      <w:numFmt w:val="bullet"/>
+      <w:lvlText w:val=""/>
+      <w:lvlJc w:val="left"/>
+      <w:pPr>
+        <w:tabs>
+          <w:tab w:val="num" w:pos="2160"/>
+        </w:tabs>
+        <w:ind w:left="2160" w:hanging="360"/>
+      </w:pPr>
+      <w:rPr>
+        <w:rFonts w:ascii="Wingdings" w:hAnsi="Wingdings" w:hint="default"/>
+        <w:sz w:val="20"/>
+      </w:rPr>
+    </w:lvl>
+    <w:lvl w:ilvl="3" w:tentative="1">
+      <w:start w:val="1"/>
+      <w:numFmt w:val="bullet"/>
+      <w:lvlText w:val=""/>
+      <w:lvlJc w:val="left"/>
+      <w:pPr>
+        <w:tabs>
+          <w:tab w:val="num" w:pos="2880"/>
+        </w:tabs>
+        <w:ind w:left="2880" w:hanging="360"/>
+      </w:pPr>
+      <w:rPr>
+        <w:rFonts w:ascii="Wingdings" w:hAnsi="Wingdings" w:hint="default"/>
+        <w:sz w:val="20"/>
+      </w:rPr>
+    </w:lvl>
+    <w:lvl w:ilvl="4" w:tentative="1">
+      <w:start w:val="1"/>
+      <w:numFmt w:val="bullet"/>
+      <w:lvlText w:val=""/>
+      <w:lvlJc w:val="left"/>
+      <w:pPr>
+        <w:tabs>
+          <w:tab w:val="num" w:pos="3600"/>
+        </w:tabs>
+        <w:ind w:left="3600" w:hanging="360"/>
+      </w:pPr>
+      <w:rPr>
+        <w:rFonts w:ascii="Wingdings" w:hAnsi="Wingdings" w:hint="default"/>
+        <w:sz w:val="20"/>
+      </w:rPr>
+    </w:lvl>
+    <w:lvl w:ilvl="5" w:tentative="1">
+      <w:start w:val="1"/>
+      <w:numFmt w:val="bullet"/>
+      <w:lvlText w:val=""/>
+      <w:lvlJc w:val="left"/>
+      <w:pPr>
+        <w:tabs>
+          <w:tab w:val="num" w:pos="4320"/>
+        </w:tabs>
+        <w:ind w:left="4320" w:hanging="360"/>
+      </w:pPr>
+      <w:rPr>
+        <w:rFonts w:ascii="Wingdings" w:hAnsi="Wingdings" w:hint="default"/>
+        <w:sz w:val="20"/>
+      </w:rPr>
+    </w:lvl>
+    <w:lvl w:ilvl="6" w:tentative="1">
+      <w:start w:val="1"/>
+      <w:numFmt w:val="bullet"/>
+      <w:lvlText w:val=""/>
+      <w:lvlJc w:val="left"/>
+      <w:pPr>
+        <w:tabs>
+          <w:tab w:val="num" w:pos="5040"/>
+        </w:tabs>
+        <w:ind w:left="5040" w:hanging="360"/>
+      </w:pPr>
+      <w:rPr>
+        <w:rFonts w:ascii="Wingdings" w:hAnsi="Wingdings" w:hint="default"/>
+        <w:sz w:val="20"/>
+      </w:rPr>
+    </w:lvl>
+    <w:lvl w:ilvl="7" w:tentative="1">
+      <w:start w:val="1"/>
+      <w:numFmt w:val="bullet"/>
+      <w:lvlText w:val=""/>
+      <w:lvlJc w:val="left"/>
+      <w:pPr>
+        <w:tabs>
+          <w:tab w:val="num" w:pos="5760"/>
+        </w:tabs>
+        <w:ind w:left="5760" w:hanging="360"/>
+      </w:pPr>
+      <w:rPr>
+        <w:rFonts w:ascii="Wingdings" w:hAnsi="Wingdings" w:hint="default"/>
+        <w:sz w:val="20"/>
+      </w:rPr>
+    </w:lvl>
+    <w:lvl w:ilvl="8" w:tentative="1">
+      <w:start w:val="1"/>
+      <w:numFmt w:val="bullet"/>
+      <w:lvlText w:val=""/>
+      <w:lvlJc w:val="left"/>
+      <w:pPr>
+        <w:tabs>
+          <w:tab w:val="num" w:pos="6480"/>
+        </w:tabs>
+        <w:ind w:left="6480" w:hanging="360"/>
+      </w:pPr>
+      <w:rPr>
+        <w:rFonts w:ascii="Wingdings" w:hAnsi="Wingdings" w:hint="default"/>
+        <w:sz w:val="20"/>
+      </w:rPr>
+    </w:lvl>
+  </w:abstractNum>
+  <w:abstractNum w:abstractNumId="9" w15:restartNumberingAfterBreak="0">
     <w:nsid w:val="52EF555D"/>
     <w:multiLevelType w:val="hybridMultilevel"/>
     <w:tmpl w:val="87C8A898"/>
@@ -55154,7 +57446,7 @@
       </w:pPr>
     </w:lvl>
   </w:abstractNum>
-  <w:abstractNum w:abstractNumId="8" w15:restartNumberingAfterBreak="0">
+  <w:abstractNum w:abstractNumId="10" w15:restartNumberingAfterBreak="0">
     <w:nsid w:val="672D0233"/>
     <w:multiLevelType w:val="hybridMultilevel"/>
     <w:tmpl w:val="3CC60CC4"/>
@@ -55267,7 +57559,7 @@
       </w:rPr>
     </w:lvl>
   </w:abstractNum>
-  <w:abstractNum w:abstractNumId="9" w15:restartNumberingAfterBreak="0">
+  <w:abstractNum w:abstractNumId="11" w15:restartNumberingAfterBreak="0">
     <w:nsid w:val="74F810DD"/>
     <w:multiLevelType w:val="hybridMultilevel"/>
     <w:tmpl w:val="645A2BAA"/>
@@ -55380,7 +57672,7 @@
       </w:rPr>
     </w:lvl>
   </w:abstractNum>
-  <w:abstractNum w:abstractNumId="10" w15:restartNumberingAfterBreak="0">
+  <w:abstractNum w:abstractNumId="12" w15:restartNumberingAfterBreak="0">
     <w:nsid w:val="762E06C5"/>
     <w:multiLevelType w:val="hybridMultilevel"/>
     <w:tmpl w:val="ADAC0EB4"/>
@@ -55497,22 +57789,22 @@
     <w:abstractNumId w:val="2"/>
   </w:num>
   <w:num w:numId="2">
-    <w:abstractNumId w:val="8"/>
+    <w:abstractNumId w:val="10"/>
   </w:num>
   <w:num w:numId="3">
-    <w:abstractNumId w:val="7"/>
+    <w:abstractNumId w:val="9"/>
   </w:num>
   <w:num w:numId="4">
     <w:abstractNumId w:val="4"/>
   </w:num>
   <w:num w:numId="5">
-    <w:abstractNumId w:val="6"/>
+    <w:abstractNumId w:val="7"/>
   </w:num>
   <w:num w:numId="6">
     <w:abstractNumId w:val="5"/>
   </w:num>
   <w:num w:numId="7">
-    <w:abstractNumId w:val="10"/>
+    <w:abstractNumId w:val="12"/>
   </w:num>
   <w:num w:numId="8">
     <w:abstractNumId w:val="0"/>
@@ -55521,10 +57813,16 @@
     <w:abstractNumId w:val="3"/>
   </w:num>
   <w:num w:numId="10">
-    <w:abstractNumId w:val="9"/>
+    <w:abstractNumId w:val="11"/>
   </w:num>
   <w:num w:numId="11">
     <w:abstractNumId w:val="1"/>
+  </w:num>
+  <w:num w:numId="12">
+    <w:abstractNumId w:val="8"/>
+  </w:num>
+  <w:num w:numId="13">
+    <w:abstractNumId w:val="6"/>
   </w:num>
 </w:numbering>
 </file>
